--- a/thesis/thesis/title.docx
+++ b/thesis/thesis/title.docx
@@ -1,6 +1,6 @@
 
 <file path=word/document.xml><?xml version="1.0" encoding="utf-8"?>
-<w:document xmlns:wpc="http://schemas.microsoft.com/office/word/2010/wordprocessingCanvas" xmlns:cx="http://schemas.microsoft.com/office/drawing/2014/chartex" xmlns:cx1="http://schemas.microsoft.com/office/drawing/2015/9/8/chartex" xmlns:cx2="http://schemas.microsoft.com/office/drawing/2015/10/21/chartex" xmlns:cx3="http://schemas.microsoft.com/office/drawing/2016/5/9/chartex" xmlns:cx4="http://schemas.microsoft.com/office/drawing/2016/5/10/chartex" xmlns:cx5="http://schemas.microsoft.com/office/drawing/2016/5/11/chartex" xmlns:cx6="http://schemas.microsoft.com/office/drawing/2016/5/12/chartex" xmlns:cx7="http://schemas.microsoft.com/office/drawing/2016/5/13/chartex" xmlns:cx8="http://schemas.microsoft.com/office/drawing/2016/5/14/chartex" xmlns:mc="http://schemas.openxmlformats.org/markup-compatibility/2006" xmlns:aink="http://schemas.microsoft.com/office/drawing/2016/ink" xmlns:am3d="http://schemas.microsoft.com/office/drawing/2017/model3d" xmlns:o="urn:schemas-microsoft-com:office:office" xmlns:r="http://schemas.openxmlformats.org/officeDocument/2006/relationships" xmlns:m="http://schemas.openxmlformats.org/officeDocument/2006/math" xmlns:v="urn:schemas-microsoft-com:vml" xmlns:wp14="http://schemas.microsoft.com/office/word/2010/wordprocessingDrawing" xmlns:wp="http://schemas.openxmlformats.org/drawingml/2006/wordprocessingDrawing" xmlns:w10="urn:schemas-microsoft-com:office:word" xmlns:w="http://schemas.openxmlformats.org/wordprocessingml/2006/main" xmlns:w14="http://schemas.microsoft.com/office/word/2010/wordml" xmlns:w15="http://schemas.microsoft.com/office/word/2012/wordml" xmlns:w16cid="http://schemas.microsoft.com/office/word/2016/wordml/cid" xmlns:w16se="http://schemas.microsoft.com/office/word/2015/wordml/symex" xmlns:wpg="http://schemas.microsoft.com/office/word/2010/wordprocessingGroup" xmlns:wpi="http://schemas.microsoft.com/office/word/2010/wordprocessingInk" xmlns:wne="http://schemas.microsoft.com/office/word/2006/wordml" xmlns:wps="http://schemas.microsoft.com/office/word/2010/wordprocessingShape" mc:Ignorable="w14 w15 w16se w16cid wp14">
+<w:document xmlns:wpc="http://schemas.microsoft.com/office/word/2010/wordprocessingCanvas" xmlns:cx="http://schemas.microsoft.com/office/drawing/2014/chartex" xmlns:cx1="http://schemas.microsoft.com/office/drawing/2015/9/8/chartex" xmlns:cx2="http://schemas.microsoft.com/office/drawing/2015/10/21/chartex" xmlns:cx3="http://schemas.microsoft.com/office/drawing/2016/5/9/chartex" xmlns:cx4="http://schemas.microsoft.com/office/drawing/2016/5/10/chartex" xmlns:cx5="http://schemas.microsoft.com/office/drawing/2016/5/11/chartex" xmlns:cx6="http://schemas.microsoft.com/office/drawing/2016/5/12/chartex" xmlns:cx7="http://schemas.microsoft.com/office/drawing/2016/5/13/chartex" xmlns:cx8="http://schemas.microsoft.com/office/drawing/2016/5/14/chartex" xmlns:mc="http://schemas.openxmlformats.org/markup-compatibility/2006" xmlns:aink="http://schemas.microsoft.com/office/drawing/2016/ink" xmlns:am3d="http://schemas.microsoft.com/office/drawing/2017/model3d" xmlns:o="urn:schemas-microsoft-com:office:office" xmlns:r="http://schemas.openxmlformats.org/officeDocument/2006/relationships" xmlns:m="http://schemas.openxmlformats.org/officeDocument/2006/math" xmlns:v="urn:schemas-microsoft-com:vml" xmlns:wp14="http://schemas.microsoft.com/office/word/2010/wordprocessingDrawing" xmlns:wp="http://schemas.openxmlformats.org/drawingml/2006/wordprocessingDrawing" xmlns:w10="urn:schemas-microsoft-com:office:word" xmlns:w="http://schemas.openxmlformats.org/wordprocessingml/2006/main" xmlns:w14="http://schemas.microsoft.com/office/word/2010/wordml" xmlns:w15="http://schemas.microsoft.com/office/word/2012/wordml" xmlns:w16cex="http://schemas.microsoft.com/office/word/2018/wordml/cex" xmlns:w16cid="http://schemas.microsoft.com/office/word/2016/wordml/cid" xmlns:w16="http://schemas.microsoft.com/office/word/2018/wordml" xmlns:w16se="http://schemas.microsoft.com/office/word/2015/wordml/symex" xmlns:wpg="http://schemas.microsoft.com/office/word/2010/wordprocessingGroup" xmlns:wpi="http://schemas.microsoft.com/office/word/2010/wordprocessingInk" xmlns:wne="http://schemas.microsoft.com/office/word/2006/wordml" xmlns:wps="http://schemas.microsoft.com/office/word/2010/wordprocessingShape" mc:Ignorable="w14 w15 w16se w16cid w16 w16cex wp14">
   <w:body>
     <w:p>
       <w:pPr>
@@ -8,8 +8,6 @@
         <w:ind w:left="-1440" w:right="10466"/>
         <w:jc w:val="both"/>
       </w:pPr>
-      <w:bookmarkStart w:id="0" w:name="_GoBack"/>
-      <w:bookmarkEnd w:id="0"/>
       <w:r>
         <w:rPr>
           <w:noProof/>
@@ -17,15 +15,15 @@
         <mc:AlternateContent>
           <mc:Choice Requires="wpg">
             <w:drawing>
-              <wp:anchor distT="0" distB="0" distL="114300" distR="114300" simplePos="0" relativeHeight="251659264" behindDoc="0" locked="0" layoutInCell="1" allowOverlap="1" wp14:anchorId="78690BDE" wp14:editId="638A5F46">
+              <wp:anchor distT="0" distB="0" distL="114300" distR="114300" simplePos="0" relativeHeight="251659264" behindDoc="0" locked="0" layoutInCell="1" allowOverlap="1" wp14:anchorId="78690BDE" wp14:editId="46294D1C">
                 <wp:simplePos x="0" y="0"/>
                 <wp:positionH relativeFrom="column">
-                  <wp:posOffset>-907415</wp:posOffset>
+                  <wp:posOffset>-895350</wp:posOffset>
                 </wp:positionH>
                 <wp:positionV relativeFrom="paragraph">
                   <wp:posOffset>0</wp:posOffset>
                 </wp:positionV>
-                <wp:extent cx="6766560" cy="9462770"/>
+                <wp:extent cx="6828790" cy="9462770"/>
                 <wp:effectExtent l="0" t="0" r="0" b="24130"/>
                 <wp:wrapSquare wrapText="bothSides"/>
                 <wp:docPr id="677" name="Group 677"/>
@@ -37,9 +35,9 @@
                       <wpg:grpSpPr>
                         <a:xfrm>
                           <a:off x="0" y="0"/>
-                          <a:ext cx="6766560" cy="9462770"/>
-                          <a:chOff x="-795051" y="0"/>
-                          <a:chExt cx="6767106" cy="9463404"/>
+                          <a:ext cx="6828790" cy="9462770"/>
+                          <a:chOff x="-785524" y="0"/>
+                          <a:chExt cx="6829975" cy="9463404"/>
                         </a:xfrm>
                       </wpg:grpSpPr>
                       <pic:pic xmlns:pic="http://schemas.openxmlformats.org/drawingml/2006/picture">
@@ -48,7 +46,7 @@
                           <pic:cNvPicPr/>
                         </pic:nvPicPr>
                         <pic:blipFill>
-                          <a:blip r:embed="rId4"/>
+                          <a:blip r:embed="rId6"/>
                           <a:stretch>
                             <a:fillRect/>
                           </a:stretch>
@@ -614,8 +612,8 @@
                         <wps:cNvSpPr/>
                         <wps:spPr>
                           <a:xfrm>
-                            <a:off x="-795051" y="2121939"/>
-                            <a:ext cx="6767106" cy="1303076"/>
+                            <a:off x="-785524" y="3547892"/>
+                            <a:ext cx="6829975" cy="579120"/>
                           </a:xfrm>
                           <a:prstGeom prst="rect">
                             <a:avLst/>
@@ -636,7 +634,6 @@
                                   <w:lang w:val="de-AT"/>
                                 </w:rPr>
                               </w:pPr>
-                              <w:proofErr w:type="gramStart"/>
                               <w:r>
                                 <w:rPr>
                                   <w:rFonts w:ascii="Arial" w:eastAsia="Arial" w:hAnsi="Arial" w:cs="Arial"/>
@@ -645,93 +642,38 @@
                                   <w:szCs w:val="24"/>
                                   <w:lang w:val="de-AT"/>
                                 </w:rPr>
-                                <w:t>Expos</w:t>
-                              </w:r>
-                              <w:r>
-                                <w:rPr>
-                                  <w:rFonts w:ascii="Arial" w:eastAsia="Arial" w:hAnsi="Arial" w:cs="Arial"/>
-                                  <w:b/>
-                                  <w:sz w:val="40"/>
-                                  <w:szCs w:val="24"/>
-                                  <w:lang w:val="de-AT"/>
-                                </w:rPr>
-                                <w:t>é</w:t>
-                              </w:r>
-                              <w:proofErr w:type="gramEnd"/>
+                                <w:t>Masterarbeit</w:t>
+                              </w:r>
+                            </w:p>
+                          </w:txbxContent>
+                        </wps:txbx>
+                        <wps:bodyPr horzOverflow="overflow" vert="horz" lIns="0" tIns="0" rIns="0" bIns="0" rtlCol="0">
+                          <a:noAutofit/>
+                        </wps:bodyPr>
+                      </wps:wsp>
+                      <wps:wsp>
+                        <wps:cNvPr id="28" name="Rectangle 28"/>
+                        <wps:cNvSpPr/>
+                        <wps:spPr>
+                          <a:xfrm>
+                            <a:off x="3446348" y="2407539"/>
+                            <a:ext cx="84472" cy="339003"/>
+                          </a:xfrm>
+                          <a:prstGeom prst="rect">
+                            <a:avLst/>
+                          </a:prstGeom>
+                          <a:ln>
+                            <a:noFill/>
+                          </a:ln>
+                        </wps:spPr>
+                        <wps:txbx>
+                          <w:txbxContent>
+                            <w:p>
                               <w:r>
                                 <w:rPr>
                                   <w:rFonts w:ascii="Arial" w:eastAsia="Arial" w:hAnsi="Arial" w:cs="Arial"/>
                                   <w:b/>
                                   <w:sz w:val="36"/>
-                                  <w:lang w:val="de-AT"/>
-                                </w:rPr>
-                                <w:t xml:space="preserve"> </w:t>
-                              </w:r>
-                            </w:p>
-                            <w:p>
-                              <w:pPr>
-                                <w:jc w:val="center"/>
-                                <w:rPr>
-                                  <w:rFonts w:ascii="Arial" w:eastAsia="Arial" w:hAnsi="Arial" w:cs="Arial"/>
-                                  <w:b/>
-                                  <w:sz w:val="36"/>
-                                  <w:lang w:val="de-AT"/>
-                                </w:rPr>
-                              </w:pPr>
-                            </w:p>
-                            <w:p>
-                              <w:pPr>
-                                <w:jc w:val="center"/>
-                                <w:rPr>
-                                  <w:rFonts w:ascii="Arial" w:eastAsia="Arial" w:hAnsi="Arial" w:cs="Arial"/>
-                                  <w:sz w:val="32"/>
-                                </w:rPr>
-                              </w:pPr>
-                              <w:r>
-                                <w:rPr>
-                                  <w:rFonts w:ascii="Arial" w:eastAsia="Arial" w:hAnsi="Arial" w:cs="Arial"/>
-                                  <w:sz w:val="32"/>
-                                </w:rPr>
-                                <w:t>zur</w:t>
-                              </w:r>
-                            </w:p>
-                            <w:p>
-                              <w:pPr>
-                                <w:jc w:val="center"/>
-                                <w:rPr>
-                                  <w:lang w:val="de-AT"/>
-                                </w:rPr>
-                              </w:pPr>
-                            </w:p>
-                          </w:txbxContent>
-                        </wps:txbx>
-                        <wps:bodyPr horzOverflow="overflow" vert="horz" lIns="0" tIns="0" rIns="0" bIns="0" rtlCol="0">
-                          <a:noAutofit/>
-                        </wps:bodyPr>
-                      </wps:wsp>
-                      <wps:wsp>
-                        <wps:cNvPr id="28" name="Rectangle 28"/>
-                        <wps:cNvSpPr/>
-                        <wps:spPr>
-                          <a:xfrm>
-                            <a:off x="3446348" y="2407539"/>
-                            <a:ext cx="84472" cy="339003"/>
-                          </a:xfrm>
-                          <a:prstGeom prst="rect">
-                            <a:avLst/>
-                          </a:prstGeom>
-                          <a:ln>
-                            <a:noFill/>
-                          </a:ln>
-                        </wps:spPr>
-                        <wps:txbx>
-                          <w:txbxContent>
-                            <w:p>
-                              <w:r>
-                                <w:rPr>
-                                  <w:rFonts w:ascii="Arial" w:eastAsia="Arial" w:hAnsi="Arial" w:cs="Arial"/>
-                                  <w:b/>
-                                  <w:sz w:val="36"/>
                                 </w:rPr>
                                 <w:t xml:space="preserve"> </w:t>
                               </w:r>
@@ -863,72 +805,6 @@
                                 </w:rPr>
                                 <w:t xml:space="preserve"> </w:t>
                               </w:r>
-                            </w:p>
-                          </w:txbxContent>
-                        </wps:txbx>
-                        <wps:bodyPr horzOverflow="overflow" vert="horz" lIns="0" tIns="0" rIns="0" bIns="0" rtlCol="0">
-                          <a:noAutofit/>
-                        </wps:bodyPr>
-                      </wps:wsp>
-                      <wps:wsp>
-                        <wps:cNvPr id="33" name="Rectangle 33"/>
-                        <wps:cNvSpPr/>
-                        <wps:spPr>
-                          <a:xfrm>
-                            <a:off x="2074494" y="3425015"/>
-                            <a:ext cx="825186" cy="300582"/>
-                          </a:xfrm>
-                          <a:prstGeom prst="rect">
-                            <a:avLst/>
-                          </a:prstGeom>
-                          <a:ln>
-                            <a:noFill/>
-                          </a:ln>
-                        </wps:spPr>
-                        <wps:txbx>
-                          <w:txbxContent>
-                            <w:p>
-                              <w:r>
-                                <w:rPr>
-                                  <w:rFonts w:ascii="Arial" w:eastAsia="Arial" w:hAnsi="Arial" w:cs="Arial"/>
-                                  <w:sz w:val="32"/>
-                                </w:rPr>
-                                <w:t>Master</w:t>
-                              </w:r>
-                            </w:p>
-                          </w:txbxContent>
-                        </wps:txbx>
-                        <wps:bodyPr horzOverflow="overflow" vert="horz" lIns="0" tIns="0" rIns="0" bIns="0" rtlCol="0">
-                          <a:noAutofit/>
-                        </wps:bodyPr>
-                      </wps:wsp>
-                      <wps:wsp>
-                        <wps:cNvPr id="34" name="Rectangle 34"/>
-                        <wps:cNvSpPr/>
-                        <wps:spPr>
-                          <a:xfrm>
-                            <a:off x="2694762" y="3425015"/>
-                            <a:ext cx="674175" cy="300582"/>
-                          </a:xfrm>
-                          <a:prstGeom prst="rect">
-                            <a:avLst/>
-                          </a:prstGeom>
-                          <a:ln>
-                            <a:noFill/>
-                          </a:ln>
-                        </wps:spPr>
-                        <wps:txbx>
-                          <w:txbxContent>
-                            <w:p>
-                              <w:proofErr w:type="spellStart"/>
-                              <w:r>
-                                <w:rPr>
-                                  <w:rFonts w:ascii="Arial" w:eastAsia="Arial" w:hAnsi="Arial" w:cs="Arial"/>
-                                  <w:sz w:val="32"/>
-                                </w:rPr>
-                                <w:t>arbeit</w:t>
-                              </w:r>
-                              <w:proofErr w:type="spellEnd"/>
                             </w:p>
                           </w:txbxContent>
                         </wps:txbx>
@@ -2365,8 +2241,8 @@
                         <wps:cNvSpPr/>
                         <wps:spPr>
                           <a:xfrm>
-                            <a:off x="2076018" y="8710676"/>
-                            <a:ext cx="992583" cy="226001"/>
+                            <a:off x="1884109" y="8739252"/>
+                            <a:ext cx="1406001" cy="226001"/>
                           </a:xfrm>
                           <a:prstGeom prst="rect">
                             <a:avLst/>
@@ -2390,7 +2266,23 @@
                                   <w:sz w:val="24"/>
                                   <w:lang w:val="de-AT"/>
                                 </w:rPr>
-                                <w:t>Juli, 2020</w:t>
+                                <w:t>Juni</w:t>
+                              </w:r>
+                              <w:r>
+                                <w:rPr>
+                                  <w:rFonts w:ascii="Arial" w:eastAsia="Arial" w:hAnsi="Arial" w:cs="Arial"/>
+                                  <w:sz w:val="24"/>
+                                  <w:lang w:val="de-AT"/>
+                                </w:rPr>
+                                <w:t xml:space="preserve">, </w:t>
+                              </w:r>
+                              <w:r>
+                                <w:rPr>
+                                  <w:rFonts w:ascii="Arial" w:eastAsia="Arial" w:hAnsi="Arial" w:cs="Arial"/>
+                                  <w:sz w:val="24"/>
+                                  <w:lang w:val="de-AT"/>
+                                </w:rPr>
+                                <w:t>2020</w:t>
                               </w:r>
                             </w:p>
                           </w:txbxContent>
@@ -2703,7 +2595,7 @@
           </mc:Choice>
           <mc:Fallback>
             <w:pict>
-              <v:group w14:anchorId="78690BDE" id="Group 677" o:spid="_x0000_s1026" style="position:absolute;left:0;text-align:left;margin-left:-71.45pt;margin-top:0;width:532.8pt;height:745.1pt;z-index:251659264;mso-width-relative:margin" coordorigin="-7950" coordsize="67671,94634" o:gfxdata="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">
+              <v:group w14:anchorId="78690BDE" id="Group 677" o:spid="_x0000_s1026" style="position:absolute;left:0;text-align:left;margin-left:-70.5pt;margin-top:0;width:537.7pt;height:745.1pt;z-index:251659264;mso-width-relative:margin" coordorigin="-7855" coordsize="68299,94634" o:gfxdata="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">
                 <v:shapetype id="_x0000_t75" coordsize="21600,21600" o:spt="75" o:preferrelative="t" path="m@4@5l@4@11@9@11@9@5xe" filled="f" stroked="f">
                   <v:stroke joinstyle="miter"/>
                   <v:formulas>
@@ -2724,7 +2616,7 @@
                   <o:lock v:ext="edit" aspectratio="t"/>
                 </v:shapetype>
                 <v:shape id="Picture 7" o:spid="_x0000_s1027" type="#_x0000_t75" style="position:absolute;left:47414;width:10764;height:6572;visibility:visible;mso-wrap-style:square" o:gfxdata="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">
-                  <v:imagedata r:id="rId5" o:title=""/>
+                  <v:imagedata r:id="rId7" o:title=""/>
                 </v:shape>
                 <v:rect id="Rectangle 8" o:spid="_x0000_s1028" style="position:absolute;top:363;width:12308;height:1640;visibility:visible;mso-wrap-style:square;v-text-anchor:top" o:gfxdata="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" filled="f" stroked="f">
                   <v:textbox inset="0,0,0,0">
@@ -2983,7 +2875,7 @@
                     </w:txbxContent>
                   </v:textbox>
                 </v:rect>
-                <v:rect id="Rectangle 26" o:spid="_x0000_s1045" style="position:absolute;left:-7950;top:21219;width:67670;height:13031;visibility:visible;mso-wrap-style:square;v-text-anchor:top" o:gfxdata="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" filled="f" stroked="f">
+                <v:rect id="_x0000_s1045" style="position:absolute;left:-7855;top:35478;width:68299;height:5792;visibility:visible;mso-wrap-style:square;v-text-anchor:top" o:gfxdata="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" filled="f" stroked="f">
                   <v:textbox inset="0,0,0,0">
                     <w:txbxContent>
                       <w:p>
@@ -2996,7 +2888,6 @@
                             <w:lang w:val="de-AT"/>
                           </w:rPr>
                         </w:pPr>
-                        <w:proofErr w:type="gramStart"/>
                         <w:r>
                           <w:rPr>
                             <w:rFonts w:ascii="Arial" w:eastAsia="Arial" w:hAnsi="Arial" w:cs="Arial"/>
@@ -3005,84 +2896,104 @@
                             <w:szCs w:val="24"/>
                             <w:lang w:val="de-AT"/>
                           </w:rPr>
-                          <w:t>Expos</w:t>
-                        </w:r>
-                        <w:r>
-                          <w:rPr>
-                            <w:rFonts w:ascii="Arial" w:eastAsia="Arial" w:hAnsi="Arial" w:cs="Arial"/>
-                            <w:b/>
-                            <w:sz w:val="40"/>
-                            <w:szCs w:val="24"/>
-                            <w:lang w:val="de-AT"/>
-                          </w:rPr>
-                          <w:t>é</w:t>
-                        </w:r>
-                        <w:proofErr w:type="gramEnd"/>
+                          <w:t>Masterarbeit</w:t>
+                        </w:r>
+                      </w:p>
+                    </w:txbxContent>
+                  </v:textbox>
+                </v:rect>
+                <v:rect id="Rectangle 28" o:spid="_x0000_s1046" style="position:absolute;left:34463;top:24075;width:845;height:3390;visibility:visible;mso-wrap-style:square;v-text-anchor:top" o:gfxdata="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" filled="f" stroked="f">
+                  <v:textbox inset="0,0,0,0">
+                    <w:txbxContent>
+                      <w:p>
                         <w:r>
                           <w:rPr>
                             <w:rFonts w:ascii="Arial" w:eastAsia="Arial" w:hAnsi="Arial" w:cs="Arial"/>
                             <w:b/>
                             <w:sz w:val="36"/>
-                            <w:lang w:val="de-AT"/>
                           </w:rPr>
                           <w:t xml:space="preserve"> </w:t>
                         </w:r>
                       </w:p>
-                      <w:p>
-                        <w:pPr>
-                          <w:jc w:val="center"/>
-                          <w:rPr>
-                            <w:rFonts w:ascii="Arial" w:eastAsia="Arial" w:hAnsi="Arial" w:cs="Arial"/>
-                            <w:b/>
-                            <w:sz w:val="36"/>
-                            <w:lang w:val="de-AT"/>
-                          </w:rPr>
-                        </w:pPr>
-                      </w:p>
-                      <w:p>
-                        <w:pPr>
-                          <w:jc w:val="center"/>
+                    </w:txbxContent>
+                  </v:textbox>
+                </v:rect>
+                <v:rect id="Rectangle 29" o:spid="_x0000_s1047" style="position:absolute;left:26398;top:26689;width:564;height:2260;visibility:visible;mso-wrap-style:square;v-text-anchor:top" o:gfxdata="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" filled="f" stroked="f">
+                  <v:textbox inset="0,0,0,0">
+                    <w:txbxContent>
+                      <w:p>
+                        <w:r>
+                          <w:rPr>
+                            <w:rFonts w:ascii="Arial" w:eastAsia="Arial" w:hAnsi="Arial" w:cs="Arial"/>
+                            <w:sz w:val="24"/>
+                          </w:rPr>
+                          <w:t xml:space="preserve"> </w:t>
+                        </w:r>
+                      </w:p>
+                    </w:txbxContent>
+                  </v:textbox>
+                </v:rect>
+                <v:rect id="Rectangle 30" o:spid="_x0000_s1048" style="position:absolute;left:26398;top:28700;width:564;height:2260;visibility:visible;mso-wrap-style:square;v-text-anchor:top" o:gfxdata="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" filled="f" stroked="f">
+                  <v:textbox inset="0,0,0,0">
+                    <w:txbxContent>
+                      <w:p>
+                        <w:r>
+                          <w:rPr>
+                            <w:rFonts w:ascii="Arial" w:eastAsia="Arial" w:hAnsi="Arial" w:cs="Arial"/>
+                            <w:sz w:val="24"/>
+                          </w:rPr>
+                          <w:t xml:space="preserve"> </w:t>
+                        </w:r>
+                      </w:p>
+                    </w:txbxContent>
+                  </v:textbox>
+                </v:rect>
+                <v:rect id="Rectangle 31" o:spid="_x0000_s1049" style="position:absolute;left:26398;top:30727;width:564;height:2260;visibility:visible;mso-wrap-style:square;v-text-anchor:top" o:gfxdata="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" filled="f" stroked="f">
+                  <v:textbox inset="0,0,0,0">
+                    <w:txbxContent>
+                      <w:p>
+                        <w:r>
+                          <w:rPr>
+                            <w:rFonts w:ascii="Arial" w:eastAsia="Arial" w:hAnsi="Arial" w:cs="Arial"/>
+                            <w:sz w:val="24"/>
+                          </w:rPr>
+                          <w:t xml:space="preserve"> </w:t>
+                        </w:r>
+                      </w:p>
+                    </w:txbxContent>
+                  </v:textbox>
+                </v:rect>
+                <v:rect id="Rectangle 32" o:spid="_x0000_s1050" style="position:absolute;left:26398;top:32480;width:564;height:2260;visibility:visible;mso-wrap-style:square;v-text-anchor:top" o:gfxdata="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" filled="f" stroked="f">
+                  <v:textbox inset="0,0,0,0">
+                    <w:txbxContent>
+                      <w:p>
+                        <w:r>
+                          <w:rPr>
+                            <w:rFonts w:ascii="Arial" w:eastAsia="Arial" w:hAnsi="Arial" w:cs="Arial"/>
+                            <w:sz w:val="24"/>
+                          </w:rPr>
+                          <w:t xml:space="preserve"> </w:t>
+                        </w:r>
+                      </w:p>
+                    </w:txbxContent>
+                  </v:textbox>
+                </v:rect>
+                <v:rect id="Rectangle 35" o:spid="_x0000_s1051" style="position:absolute;left:32040;top:34250;width:749;height:3005;visibility:visible;mso-wrap-style:square;v-text-anchor:top" o:gfxdata="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" filled="f" stroked="f">
+                  <v:textbox inset="0,0,0,0">
+                    <w:txbxContent>
+                      <w:p>
+                        <w:r>
                           <w:rPr>
                             <w:rFonts w:ascii="Arial" w:eastAsia="Arial" w:hAnsi="Arial" w:cs="Arial"/>
                             <w:sz w:val="32"/>
                           </w:rPr>
-                        </w:pPr>
-                        <w:r>
-                          <w:rPr>
-                            <w:rFonts w:ascii="Arial" w:eastAsia="Arial" w:hAnsi="Arial" w:cs="Arial"/>
-                            <w:sz w:val="32"/>
-                          </w:rPr>
-                          <w:t>zur</w:t>
-                        </w:r>
-                      </w:p>
-                      <w:p>
-                        <w:pPr>
-                          <w:jc w:val="center"/>
-                          <w:rPr>
-                            <w:lang w:val="de-AT"/>
-                          </w:rPr>
-                        </w:pPr>
-                      </w:p>
-                    </w:txbxContent>
-                  </v:textbox>
-                </v:rect>
-                <v:rect id="Rectangle 28" o:spid="_x0000_s1046" style="position:absolute;left:34463;top:24075;width:845;height:3390;visibility:visible;mso-wrap-style:square;v-text-anchor:top" o:gfxdata="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" filled="f" stroked="f">
-                  <v:textbox inset="0,0,0,0">
-                    <w:txbxContent>
-                      <w:p>
-                        <w:r>
-                          <w:rPr>
-                            <w:rFonts w:ascii="Arial" w:eastAsia="Arial" w:hAnsi="Arial" w:cs="Arial"/>
-                            <w:b/>
-                            <w:sz w:val="36"/>
-                          </w:rPr>
                           <w:t xml:space="preserve"> </w:t>
                         </w:r>
                       </w:p>
                     </w:txbxContent>
                   </v:textbox>
                 </v:rect>
-                <v:rect id="Rectangle 29" o:spid="_x0000_s1047" style="position:absolute;left:26398;top:26689;width:564;height:2260;visibility:visible;mso-wrap-style:square;v-text-anchor:top" o:gfxdata="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" filled="f" stroked="f">
+                <v:rect id="Rectangle 36" o:spid="_x0000_s1052" style="position:absolute;left:26398;top:36564;width:564;height:2260;visibility:visible;mso-wrap-style:square;v-text-anchor:top" o:gfxdata="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" filled="f" stroked="f">
                   <v:textbox inset="0,0,0,0">
                     <w:txbxContent>
                       <w:p>
@@ -3097,7 +3008,7 @@
                     </w:txbxContent>
                   </v:textbox>
                 </v:rect>
-                <v:rect id="Rectangle 30" o:spid="_x0000_s1048" style="position:absolute;left:26398;top:28700;width:564;height:2260;visibility:visible;mso-wrap-style:square;v-text-anchor:top" o:gfxdata="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" filled="f" stroked="f">
+                <v:rect id="Rectangle 37" o:spid="_x0000_s1053" style="position:absolute;left:26398;top:38317;width:564;height:2260;visibility:visible;mso-wrap-style:square;v-text-anchor:top" o:gfxdata="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" filled="f" stroked="f">
                   <v:textbox inset="0,0,0,0">
                     <w:txbxContent>
                       <w:p>
@@ -3112,7 +3023,107 @@
                     </w:txbxContent>
                   </v:textbox>
                 </v:rect>
-                <v:rect id="Rectangle 31" o:spid="_x0000_s1049" style="position:absolute;left:26398;top:30727;width:564;height:2260;visibility:visible;mso-wrap-style:square;v-text-anchor:top" o:gfxdata="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" filled="f" stroked="f">
+                <v:rect id="Rectangle 38" o:spid="_x0000_s1054" style="position:absolute;left:10042;top:40063;width:43493;height:2645;visibility:visible;mso-wrap-style:square;v-text-anchor:top" o:gfxdata="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" filled="f" stroked="f">
+                  <v:textbox inset="0,0,0,0">
+                    <w:txbxContent>
+                      <w:p>
+                        <w:r>
+                          <w:rPr>
+                            <w:rFonts w:ascii="Arial" w:eastAsia="Arial" w:hAnsi="Arial" w:cs="Arial"/>
+                            <w:sz w:val="28"/>
+                          </w:rPr>
+                          <w:t>zur Erlangung des akademischen Grades</w:t>
+                        </w:r>
+                      </w:p>
+                    </w:txbxContent>
+                  </v:textbox>
+                </v:rect>
+                <v:rect id="Rectangle 39" o:spid="_x0000_s1055" style="position:absolute;left:42754;top:40063;width:658;height:2645;visibility:visible;mso-wrap-style:square;v-text-anchor:top" o:gfxdata="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" filled="f" stroked="f">
+                  <v:textbox inset="0,0,0,0">
+                    <w:txbxContent>
+                      <w:p>
+                        <w:r>
+                          <w:rPr>
+                            <w:rFonts w:ascii="Arial" w:eastAsia="Arial" w:hAnsi="Arial" w:cs="Arial"/>
+                            <w:sz w:val="28"/>
+                          </w:rPr>
+                          <w:t xml:space="preserve"> </w:t>
+                        </w:r>
+                      </w:p>
+                    </w:txbxContent>
+                  </v:textbox>
+                </v:rect>
+                <v:rect id="Rectangle 40" o:spid="_x0000_s1056" style="position:absolute;left:13353;top:42106;width:1976;height:2644;visibility:visible;mso-wrap-style:square;v-text-anchor:top" o:gfxdata="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" filled="f" stroked="f">
+                  <v:textbox inset="0,0,0,0">
+                    <w:txbxContent>
+                      <w:p>
+                        <w:r>
+                          <w:rPr>
+                            <w:rFonts w:ascii="Arial" w:eastAsia="Arial" w:hAnsi="Arial" w:cs="Arial"/>
+                            <w:sz w:val="28"/>
+                          </w:rPr>
+                          <w:t>M</w:t>
+                        </w:r>
+                      </w:p>
+                    </w:txbxContent>
+                  </v:textbox>
+                </v:rect>
+                <v:rect id="Rectangle 41" o:spid="_x0000_s1057" style="position:absolute;left:14831;top:42106;width:32737;height:2644;visibility:visible;mso-wrap-style:square;v-text-anchor:top" o:gfxdata="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" filled="f" stroked="f">
+                  <v:textbox inset="0,0,0,0">
+                    <w:txbxContent>
+                      <w:p>
+                        <w:proofErr w:type="spellStart"/>
+                        <w:r>
+                          <w:rPr>
+                            <w:rFonts w:ascii="Arial" w:eastAsia="Arial" w:hAnsi="Arial" w:cs="Arial"/>
+                            <w:sz w:val="28"/>
+                          </w:rPr>
+                          <w:t>aster</w:t>
+                        </w:r>
+                        <w:proofErr w:type="spellEnd"/>
+                        <w:r>
+                          <w:rPr>
+                            <w:rFonts w:ascii="Arial" w:eastAsia="Arial" w:hAnsi="Arial" w:cs="Arial"/>
+                            <w:sz w:val="28"/>
+                          </w:rPr>
+                          <w:t xml:space="preserve"> </w:t>
+                        </w:r>
+                        <w:proofErr w:type="spellStart"/>
+                        <w:r>
+                          <w:rPr>
+                            <w:rFonts w:ascii="Arial" w:eastAsia="Arial" w:hAnsi="Arial" w:cs="Arial"/>
+                            <w:sz w:val="28"/>
+                          </w:rPr>
+                          <w:t>of</w:t>
+                        </w:r>
+                        <w:proofErr w:type="spellEnd"/>
+                        <w:r>
+                          <w:rPr>
+                            <w:rFonts w:ascii="Arial" w:eastAsia="Arial" w:hAnsi="Arial" w:cs="Arial"/>
+                            <w:sz w:val="28"/>
+                          </w:rPr>
+                          <w:t xml:space="preserve"> Science in Engineering</w:t>
+                        </w:r>
+                      </w:p>
+                    </w:txbxContent>
+                  </v:textbox>
+                </v:rect>
+                <v:rect id="Rectangle 42" o:spid="_x0000_s1058" style="position:absolute;left:39446;top:42106;width:659;height:2644;visibility:visible;mso-wrap-style:square;v-text-anchor:top" o:gfxdata="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" filled="f" stroked="f">
+                  <v:textbox inset="0,0,0,0">
+                    <w:txbxContent>
+                      <w:p>
+                        <w:r>
+                          <w:rPr>
+                            <w:rFonts w:ascii="Arial" w:eastAsia="Arial" w:hAnsi="Arial" w:cs="Arial"/>
+                            <w:sz w:val="28"/>
+                          </w:rPr>
+                          <w:t xml:space="preserve"> </w:t>
+                        </w:r>
+                      </w:p>
+                    </w:txbxContent>
+                  </v:textbox>
+                </v:rect>
+                <v:rect id="Rectangle 43" o:spid="_x0000_s1059" style="position:absolute;left:26398;top:44154;width:564;height:2260;visibility:visible;mso-wrap-style:square;v-text-anchor:top" o:gfxdata="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" filled="f" stroked="f">
                   <v:textbox inset="0,0,0,0">
                     <w:txbxContent>
                       <w:p>
@@ -3127,7 +3138,7 @@
                     </w:txbxContent>
                   </v:textbox>
                 </v:rect>
-                <v:rect id="Rectangle 32" o:spid="_x0000_s1050" style="position:absolute;left:26398;top:32480;width:564;height:2260;visibility:visible;mso-wrap-style:square;v-text-anchor:top" o:gfxdata="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" filled="f" stroked="f">
+                <v:rect id="Rectangle 44" o:spid="_x0000_s1060" style="position:absolute;left:26398;top:45906;width:564;height:2260;visibility:visible;mso-wrap-style:square;v-text-anchor:top" o:gfxdata="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" filled="f" stroked="f">
                   <v:textbox inset="0,0,0,0">
                     <w:txbxContent>
                       <w:p>
@@ -3142,46 +3153,14 @@
                     </w:txbxContent>
                   </v:textbox>
                 </v:rect>
-                <v:rect id="Rectangle 33" o:spid="_x0000_s1051" style="position:absolute;left:20744;top:34250;width:8252;height:3005;visibility:visible;mso-wrap-style:square;v-text-anchor:top" o:gfxdata="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" filled="f" stroked="f">
-                  <v:textbox inset="0,0,0,0">
-                    <w:txbxContent>
-                      <w:p>
-                        <w:r>
-                          <w:rPr>
-                            <w:rFonts w:ascii="Arial" w:eastAsia="Arial" w:hAnsi="Arial" w:cs="Arial"/>
-                            <w:sz w:val="32"/>
-                          </w:rPr>
-                          <w:t>Master</w:t>
-                        </w:r>
-                      </w:p>
-                    </w:txbxContent>
-                  </v:textbox>
-                </v:rect>
-                <v:rect id="Rectangle 34" o:spid="_x0000_s1052" style="position:absolute;left:26947;top:34250;width:6742;height:3005;visibility:visible;mso-wrap-style:square;v-text-anchor:top" o:gfxdata="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" filled="f" stroked="f">
-                  <v:textbox inset="0,0,0,0">
-                    <w:txbxContent>
-                      <w:p>
-                        <w:proofErr w:type="spellStart"/>
-                        <w:r>
-                          <w:rPr>
-                            <w:rFonts w:ascii="Arial" w:eastAsia="Arial" w:hAnsi="Arial" w:cs="Arial"/>
-                            <w:sz w:val="32"/>
-                          </w:rPr>
-                          <w:t>arbeit</w:t>
-                        </w:r>
-                        <w:proofErr w:type="spellEnd"/>
-                      </w:p>
-                    </w:txbxContent>
-                  </v:textbox>
-                </v:rect>
-                <v:rect id="Rectangle 35" o:spid="_x0000_s1053" style="position:absolute;left:32040;top:34250;width:749;height:3005;visibility:visible;mso-wrap-style:square;v-text-anchor:top" o:gfxdata="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" filled="f" stroked="f">
-                  <v:textbox inset="0,0,0,0">
-                    <w:txbxContent>
-                      <w:p>
-                        <w:r>
-                          <w:rPr>
-                            <w:rFonts w:ascii="Arial" w:eastAsia="Arial" w:hAnsi="Arial" w:cs="Arial"/>
-                            <w:sz w:val="32"/>
+                <v:rect id="Rectangle 45" o:spid="_x0000_s1061" style="position:absolute;left:26398;top:47661;width:564;height:2260;visibility:visible;mso-wrap-style:square;v-text-anchor:top" o:gfxdata="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" filled="f" stroked="f">
+                  <v:textbox inset="0,0,0,0">
+                    <w:txbxContent>
+                      <w:p>
+                        <w:r>
+                          <w:rPr>
+                            <w:rFonts w:ascii="Arial" w:eastAsia="Arial" w:hAnsi="Arial" w:cs="Arial"/>
+                            <w:sz w:val="24"/>
                           </w:rPr>
                           <w:t xml:space="preserve"> </w:t>
                         </w:r>
@@ -3189,7 +3168,37 @@
                     </w:txbxContent>
                   </v:textbox>
                 </v:rect>
-                <v:rect id="Rectangle 36" o:spid="_x0000_s1054" style="position:absolute;left:26398;top:36564;width:564;height:2260;visibility:visible;mso-wrap-style:square;v-text-anchor:top" o:gfxdata="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" filled="f" stroked="f">
+                <v:rect id="Rectangle 46" o:spid="_x0000_s1062" style="position:absolute;left:20272;top:49408;width:16296;height:2644;visibility:visible;mso-wrap-style:square;v-text-anchor:top" o:gfxdata="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" filled="f" stroked="f">
+                  <v:textbox inset="0,0,0,0">
+                    <w:txbxContent>
+                      <w:p>
+                        <w:r>
+                          <w:rPr>
+                            <w:rFonts w:ascii="Arial" w:eastAsia="Arial" w:hAnsi="Arial" w:cs="Arial"/>
+                            <w:sz w:val="28"/>
+                          </w:rPr>
+                          <w:t>Eingereicht von</w:t>
+                        </w:r>
+                      </w:p>
+                    </w:txbxContent>
+                  </v:textbox>
+                </v:rect>
+                <v:rect id="Rectangle 47" o:spid="_x0000_s1063" style="position:absolute;left:32528;top:49408;width:658;height:2644;visibility:visible;mso-wrap-style:square;v-text-anchor:top" o:gfxdata="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" filled="f" stroked="f">
+                  <v:textbox inset="0,0,0,0">
+                    <w:txbxContent>
+                      <w:p>
+                        <w:r>
+                          <w:rPr>
+                            <w:rFonts w:ascii="Arial" w:eastAsia="Arial" w:hAnsi="Arial" w:cs="Arial"/>
+                            <w:sz w:val="28"/>
+                          </w:rPr>
+                          <w:t xml:space="preserve"> </w:t>
+                        </w:r>
+                      </w:p>
+                    </w:txbxContent>
+                  </v:textbox>
+                </v:rect>
+                <v:rect id="Rectangle 48" o:spid="_x0000_s1064" style="position:absolute;left:26398;top:51456;width:564;height:2260;visibility:visible;mso-wrap-style:square;v-text-anchor:top" o:gfxdata="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" filled="f" stroked="f">
                   <v:textbox inset="0,0,0,0">
                     <w:txbxContent>
                       <w:p>
@@ -3204,212 +3213,7 @@
                     </w:txbxContent>
                   </v:textbox>
                 </v:rect>
-                <v:rect id="Rectangle 37" o:spid="_x0000_s1055" style="position:absolute;left:26398;top:38317;width:564;height:2260;visibility:visible;mso-wrap-style:square;v-text-anchor:top" o:gfxdata="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" filled="f" stroked="f">
-                  <v:textbox inset="0,0,0,0">
-                    <w:txbxContent>
-                      <w:p>
-                        <w:r>
-                          <w:rPr>
-                            <w:rFonts w:ascii="Arial" w:eastAsia="Arial" w:hAnsi="Arial" w:cs="Arial"/>
-                            <w:sz w:val="24"/>
-                          </w:rPr>
-                          <w:t xml:space="preserve"> </w:t>
-                        </w:r>
-                      </w:p>
-                    </w:txbxContent>
-                  </v:textbox>
-                </v:rect>
-                <v:rect id="Rectangle 38" o:spid="_x0000_s1056" style="position:absolute;left:10042;top:40063;width:43493;height:2645;visibility:visible;mso-wrap-style:square;v-text-anchor:top" o:gfxdata="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" filled="f" stroked="f">
-                  <v:textbox inset="0,0,0,0">
-                    <w:txbxContent>
-                      <w:p>
-                        <w:r>
-                          <w:rPr>
-                            <w:rFonts w:ascii="Arial" w:eastAsia="Arial" w:hAnsi="Arial" w:cs="Arial"/>
-                            <w:sz w:val="28"/>
-                          </w:rPr>
-                          <w:t>zur Erlangung des akademischen Grades</w:t>
-                        </w:r>
-                      </w:p>
-                    </w:txbxContent>
-                  </v:textbox>
-                </v:rect>
-                <v:rect id="Rectangle 39" o:spid="_x0000_s1057" style="position:absolute;left:42754;top:40063;width:658;height:2645;visibility:visible;mso-wrap-style:square;v-text-anchor:top" o:gfxdata="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" filled="f" stroked="f">
-                  <v:textbox inset="0,0,0,0">
-                    <w:txbxContent>
-                      <w:p>
-                        <w:r>
-                          <w:rPr>
-                            <w:rFonts w:ascii="Arial" w:eastAsia="Arial" w:hAnsi="Arial" w:cs="Arial"/>
-                            <w:sz w:val="28"/>
-                          </w:rPr>
-                          <w:t xml:space="preserve"> </w:t>
-                        </w:r>
-                      </w:p>
-                    </w:txbxContent>
-                  </v:textbox>
-                </v:rect>
-                <v:rect id="Rectangle 40" o:spid="_x0000_s1058" style="position:absolute;left:13353;top:42106;width:1976;height:2644;visibility:visible;mso-wrap-style:square;v-text-anchor:top" o:gfxdata="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" filled="f" stroked="f">
-                  <v:textbox inset="0,0,0,0">
-                    <w:txbxContent>
-                      <w:p>
-                        <w:r>
-                          <w:rPr>
-                            <w:rFonts w:ascii="Arial" w:eastAsia="Arial" w:hAnsi="Arial" w:cs="Arial"/>
-                            <w:sz w:val="28"/>
-                          </w:rPr>
-                          <w:t>M</w:t>
-                        </w:r>
-                      </w:p>
-                    </w:txbxContent>
-                  </v:textbox>
-                </v:rect>
-                <v:rect id="Rectangle 41" o:spid="_x0000_s1059" style="position:absolute;left:14831;top:42106;width:32737;height:2644;visibility:visible;mso-wrap-style:square;v-text-anchor:top" o:gfxdata="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" filled="f" stroked="f">
-                  <v:textbox inset="0,0,0,0">
-                    <w:txbxContent>
-                      <w:p>
-                        <w:proofErr w:type="spellStart"/>
-                        <w:r>
-                          <w:rPr>
-                            <w:rFonts w:ascii="Arial" w:eastAsia="Arial" w:hAnsi="Arial" w:cs="Arial"/>
-                            <w:sz w:val="28"/>
-                          </w:rPr>
-                          <w:t>aster</w:t>
-                        </w:r>
-                        <w:proofErr w:type="spellEnd"/>
-                        <w:r>
-                          <w:rPr>
-                            <w:rFonts w:ascii="Arial" w:eastAsia="Arial" w:hAnsi="Arial" w:cs="Arial"/>
-                            <w:sz w:val="28"/>
-                          </w:rPr>
-                          <w:t xml:space="preserve"> </w:t>
-                        </w:r>
-                        <w:proofErr w:type="spellStart"/>
-                        <w:r>
-                          <w:rPr>
-                            <w:rFonts w:ascii="Arial" w:eastAsia="Arial" w:hAnsi="Arial" w:cs="Arial"/>
-                            <w:sz w:val="28"/>
-                          </w:rPr>
-                          <w:t>of</w:t>
-                        </w:r>
-                        <w:proofErr w:type="spellEnd"/>
-                        <w:r>
-                          <w:rPr>
-                            <w:rFonts w:ascii="Arial" w:eastAsia="Arial" w:hAnsi="Arial" w:cs="Arial"/>
-                            <w:sz w:val="28"/>
-                          </w:rPr>
-                          <w:t xml:space="preserve"> Science in Engineering</w:t>
-                        </w:r>
-                      </w:p>
-                    </w:txbxContent>
-                  </v:textbox>
-                </v:rect>
-                <v:rect id="Rectangle 42" o:spid="_x0000_s1060" style="position:absolute;left:39446;top:42106;width:659;height:2644;visibility:visible;mso-wrap-style:square;v-text-anchor:top" o:gfxdata="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" filled="f" stroked="f">
-                  <v:textbox inset="0,0,0,0">
-                    <w:txbxContent>
-                      <w:p>
-                        <w:r>
-                          <w:rPr>
-                            <w:rFonts w:ascii="Arial" w:eastAsia="Arial" w:hAnsi="Arial" w:cs="Arial"/>
-                            <w:sz w:val="28"/>
-                          </w:rPr>
-                          <w:t xml:space="preserve"> </w:t>
-                        </w:r>
-                      </w:p>
-                    </w:txbxContent>
-                  </v:textbox>
-                </v:rect>
-                <v:rect id="Rectangle 43" o:spid="_x0000_s1061" style="position:absolute;left:26398;top:44154;width:564;height:2260;visibility:visible;mso-wrap-style:square;v-text-anchor:top" o:gfxdata="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" filled="f" stroked="f">
-                  <v:textbox inset="0,0,0,0">
-                    <w:txbxContent>
-                      <w:p>
-                        <w:r>
-                          <w:rPr>
-                            <w:rFonts w:ascii="Arial" w:eastAsia="Arial" w:hAnsi="Arial" w:cs="Arial"/>
-                            <w:sz w:val="24"/>
-                          </w:rPr>
-                          <w:t xml:space="preserve"> </w:t>
-                        </w:r>
-                      </w:p>
-                    </w:txbxContent>
-                  </v:textbox>
-                </v:rect>
-                <v:rect id="Rectangle 44" o:spid="_x0000_s1062" style="position:absolute;left:26398;top:45906;width:564;height:2260;visibility:visible;mso-wrap-style:square;v-text-anchor:top" o:gfxdata="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" filled="f" stroked="f">
-                  <v:textbox inset="0,0,0,0">
-                    <w:txbxContent>
-                      <w:p>
-                        <w:r>
-                          <w:rPr>
-                            <w:rFonts w:ascii="Arial" w:eastAsia="Arial" w:hAnsi="Arial" w:cs="Arial"/>
-                            <w:sz w:val="24"/>
-                          </w:rPr>
-                          <w:t xml:space="preserve"> </w:t>
-                        </w:r>
-                      </w:p>
-                    </w:txbxContent>
-                  </v:textbox>
-                </v:rect>
-                <v:rect id="Rectangle 45" o:spid="_x0000_s1063" style="position:absolute;left:26398;top:47661;width:564;height:2260;visibility:visible;mso-wrap-style:square;v-text-anchor:top" o:gfxdata="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" filled="f" stroked="f">
-                  <v:textbox inset="0,0,0,0">
-                    <w:txbxContent>
-                      <w:p>
-                        <w:r>
-                          <w:rPr>
-                            <w:rFonts w:ascii="Arial" w:eastAsia="Arial" w:hAnsi="Arial" w:cs="Arial"/>
-                            <w:sz w:val="24"/>
-                          </w:rPr>
-                          <w:t xml:space="preserve"> </w:t>
-                        </w:r>
-                      </w:p>
-                    </w:txbxContent>
-                  </v:textbox>
-                </v:rect>
-                <v:rect id="Rectangle 46" o:spid="_x0000_s1064" style="position:absolute;left:20272;top:49408;width:16296;height:2644;visibility:visible;mso-wrap-style:square;v-text-anchor:top" o:gfxdata="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" filled="f" stroked="f">
-                  <v:textbox inset="0,0,0,0">
-                    <w:txbxContent>
-                      <w:p>
-                        <w:r>
-                          <w:rPr>
-                            <w:rFonts w:ascii="Arial" w:eastAsia="Arial" w:hAnsi="Arial" w:cs="Arial"/>
-                            <w:sz w:val="28"/>
-                          </w:rPr>
-                          <w:t>Eingereicht von</w:t>
-                        </w:r>
-                      </w:p>
-                    </w:txbxContent>
-                  </v:textbox>
-                </v:rect>
-                <v:rect id="Rectangle 47" o:spid="_x0000_s1065" style="position:absolute;left:32528;top:49408;width:658;height:2644;visibility:visible;mso-wrap-style:square;v-text-anchor:top" o:gfxdata="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" filled="f" stroked="f">
-                  <v:textbox inset="0,0,0,0">
-                    <w:txbxContent>
-                      <w:p>
-                        <w:r>
-                          <w:rPr>
-                            <w:rFonts w:ascii="Arial" w:eastAsia="Arial" w:hAnsi="Arial" w:cs="Arial"/>
-                            <w:sz w:val="28"/>
-                          </w:rPr>
-                          <w:t xml:space="preserve"> </w:t>
-                        </w:r>
-                      </w:p>
-                    </w:txbxContent>
-                  </v:textbox>
-                </v:rect>
-                <v:rect id="Rectangle 48" o:spid="_x0000_s1066" style="position:absolute;left:26398;top:51456;width:564;height:2260;visibility:visible;mso-wrap-style:square;v-text-anchor:top" o:gfxdata="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" filled="f" stroked="f">
-                  <v:textbox inset="0,0,0,0">
-                    <w:txbxContent>
-                      <w:p>
-                        <w:r>
-                          <w:rPr>
-                            <w:rFonts w:ascii="Arial" w:eastAsia="Arial" w:hAnsi="Arial" w:cs="Arial"/>
-                            <w:sz w:val="24"/>
-                          </w:rPr>
-                          <w:t xml:space="preserve"> </w:t>
-                        </w:r>
-                      </w:p>
-                    </w:txbxContent>
-                  </v:textbox>
-                </v:rect>
-                <v:rect id="Rectangle 49" o:spid="_x0000_s1067" style="position:absolute;left:13856;top:53226;width:24795;height:3006;visibility:visible;mso-wrap-style:square;v-text-anchor:top" o:gfxdata="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" filled="f" stroked="f">
+                <v:rect id="Rectangle 49" o:spid="_x0000_s1065" style="position:absolute;left:13856;top:53226;width:24795;height:3006;visibility:visible;mso-wrap-style:square;v-text-anchor:top" o:gfxdata="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" filled="f" stroked="f">
                   <v:textbox inset="0,0,0,0">
                     <w:txbxContent>
                       <w:p>
@@ -3463,7 +3267,7 @@
                     </w:txbxContent>
                   </v:textbox>
                 </v:rect>
-                <v:rect id="Rectangle 51" o:spid="_x0000_s1068" style="position:absolute;left:38928;top:53226;width:749;height:3006;visibility:visible;mso-wrap-style:square;v-text-anchor:top" o:gfxdata="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" filled="f" stroked="f">
+                <v:rect id="Rectangle 51" o:spid="_x0000_s1066" style="position:absolute;left:38928;top:53226;width:749;height:3006;visibility:visible;mso-wrap-style:square;v-text-anchor:top" o:gfxdata="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" filled="f" stroked="f">
                   <v:textbox inset="0,0,0,0">
                     <w:txbxContent>
                       <w:p>
@@ -3479,7 +3283,7 @@
                     </w:txbxContent>
                   </v:textbox>
                 </v:rect>
-                <v:rect id="Rectangle 52" o:spid="_x0000_s1069" style="position:absolute;left:26398;top:55556;width:564;height:2260;visibility:visible;mso-wrap-style:square;v-text-anchor:top" o:gfxdata="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" filled="f" stroked="f">
+                <v:rect id="Rectangle 52" o:spid="_x0000_s1067" style="position:absolute;left:26398;top:55556;width:564;height:2260;visibility:visible;mso-wrap-style:square;v-text-anchor:top" o:gfxdata="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" filled="f" stroked="f">
                   <v:textbox inset="0,0,0,0">
                     <w:txbxContent>
                       <w:p>
@@ -3494,7 +3298,7 @@
                     </w:txbxContent>
                   </v:textbox>
                 </v:rect>
-                <v:rect id="Rectangle 53" o:spid="_x0000_s1070" style="position:absolute;left:26398;top:57308;width:564;height:2260;visibility:visible;mso-wrap-style:square;v-text-anchor:top" o:gfxdata="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" filled="f" stroked="f">
+                <v:rect id="Rectangle 53" o:spid="_x0000_s1068" style="position:absolute;left:26398;top:57308;width:564;height:2260;visibility:visible;mso-wrap-style:square;v-text-anchor:top" o:gfxdata="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" filled="f" stroked="f">
                   <v:textbox inset="0,0,0,0">
                     <w:txbxContent>
                       <w:p>
@@ -3509,7 +3313,7 @@
                     </w:txbxContent>
                   </v:textbox>
                 </v:rect>
-                <v:rect id="Rectangle 54" o:spid="_x0000_s1071" style="position:absolute;left:26398;top:59061;width:564;height:2260;visibility:visible;mso-wrap-style:square;v-text-anchor:top" o:gfxdata="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" filled="f" stroked="f">
+                <v:rect id="Rectangle 54" o:spid="_x0000_s1069" style="position:absolute;left:26398;top:59061;width:564;height:2260;visibility:visible;mso-wrap-style:square;v-text-anchor:top" o:gfxdata="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" filled="f" stroked="f">
                   <v:textbox inset="0,0,0,0">
                     <w:txbxContent>
                       <w:p>
@@ -3524,7 +3328,7 @@
                     </w:txbxContent>
                   </v:textbox>
                 </v:rect>
-                <v:rect id="Rectangle 55" o:spid="_x0000_s1072" style="position:absolute;left:26398;top:60813;width:564;height:2260;visibility:visible;mso-wrap-style:square;v-text-anchor:top" o:gfxdata="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" filled="f" stroked="f">
+                <v:rect id="Rectangle 55" o:spid="_x0000_s1070" style="position:absolute;left:26398;top:60813;width:564;height:2260;visibility:visible;mso-wrap-style:square;v-text-anchor:top" o:gfxdata="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" filled="f" stroked="f">
                   <v:textbox inset="0,0,0,0">
                     <w:txbxContent>
                       <w:p>
@@ -3539,7 +3343,7 @@
                     </w:txbxContent>
                   </v:textbox>
                 </v:rect>
-                <v:rect id="Rectangle 56" o:spid="_x0000_s1073" style="position:absolute;left:26398;top:62566;width:564;height:2260;visibility:visible;mso-wrap-style:square;v-text-anchor:top" o:gfxdata="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" filled="f" stroked="f">
+                <v:rect id="Rectangle 56" o:spid="_x0000_s1071" style="position:absolute;left:26398;top:62566;width:564;height:2260;visibility:visible;mso-wrap-style:square;v-text-anchor:top" o:gfxdata="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" filled="f" stroked="f">
                   <v:textbox inset="0,0,0,0">
                     <w:txbxContent>
                       <w:p>
@@ -3554,7 +3358,7 @@
                     </w:txbxContent>
                   </v:textbox>
                 </v:rect>
-                <v:rect id="Rectangle 57" o:spid="_x0000_s1074" style="position:absolute;left:26398;top:64319;width:564;height:2260;visibility:visible;mso-wrap-style:square;v-text-anchor:top" o:gfxdata="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" filled="f" stroked="f">
+                <v:rect id="Rectangle 57" o:spid="_x0000_s1072" style="position:absolute;left:26398;top:64319;width:564;height:2260;visibility:visible;mso-wrap-style:square;v-text-anchor:top" o:gfxdata="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" filled="f" stroked="f">
                   <v:textbox inset="0,0,0,0">
                     <w:txbxContent>
                       <w:p>
@@ -3569,7 +3373,7 @@
                     </w:txbxContent>
                   </v:textbox>
                 </v:rect>
-                <v:rect id="Rectangle 58" o:spid="_x0000_s1075" style="position:absolute;left:26398;top:66071;width:564;height:2260;visibility:visible;mso-wrap-style:square;v-text-anchor:top" o:gfxdata="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" filled="f" stroked="f">
+                <v:rect id="Rectangle 58" o:spid="_x0000_s1073" style="position:absolute;left:26398;top:66071;width:564;height:2260;visibility:visible;mso-wrap-style:square;v-text-anchor:top" o:gfxdata="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" filled="f" stroked="f">
                   <v:textbox inset="0,0,0,0">
                     <w:txbxContent>
                       <w:p>
@@ -3584,7 +3388,7 @@
                     </w:txbxContent>
                   </v:textbox>
                 </v:rect>
-                <v:rect id="Rectangle 59" o:spid="_x0000_s1076" style="position:absolute;left:26398;top:67824;width:564;height:2260;visibility:visible;mso-wrap-style:square;v-text-anchor:top" o:gfxdata="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" filled="f" stroked="f">
+                <v:rect id="Rectangle 59" o:spid="_x0000_s1074" style="position:absolute;left:26398;top:67824;width:564;height:2260;visibility:visible;mso-wrap-style:square;v-text-anchor:top" o:gfxdata="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" filled="f" stroked="f">
                   <v:textbox inset="0,0,0,0">
                     <w:txbxContent>
                       <w:p>
@@ -3599,7 +3403,7 @@
                     </w:txbxContent>
                   </v:textbox>
                 </v:rect>
-                <v:rect id="Rectangle 60" o:spid="_x0000_s1077" style="position:absolute;left:26398;top:69580;width:564;height:2260;visibility:visible;mso-wrap-style:square;v-text-anchor:top" o:gfxdata="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" filled="f" stroked="f">
+                <v:rect id="Rectangle 60" o:spid="_x0000_s1075" style="position:absolute;left:26398;top:69580;width:564;height:2260;visibility:visible;mso-wrap-style:square;v-text-anchor:top" o:gfxdata="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" filled="f" stroked="f">
                   <v:textbox inset="0,0,0,0">
                     <w:txbxContent>
                       <w:p>
@@ -3614,7 +3418,7 @@
                     </w:txbxContent>
                   </v:textbox>
                 </v:rect>
-                <v:rect id="Rectangle 61" o:spid="_x0000_s1078" style="position:absolute;left:26398;top:71333;width:564;height:2260;visibility:visible;mso-wrap-style:square;v-text-anchor:top" o:gfxdata="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" filled="f" stroked="f">
+                <v:rect id="Rectangle 61" o:spid="_x0000_s1076" style="position:absolute;left:26398;top:71333;width:564;height:2260;visibility:visible;mso-wrap-style:square;v-text-anchor:top" o:gfxdata="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" filled="f" stroked="f">
                   <v:textbox inset="0,0,0,0">
                     <w:txbxContent>
                       <w:p>
@@ -3629,7 +3433,7 @@
                     </w:txbxContent>
                   </v:textbox>
                 </v:rect>
-                <v:rect id="Rectangle 62" o:spid="_x0000_s1079" style="position:absolute;left:26398;top:73085;width:564;height:2260;visibility:visible;mso-wrap-style:square;v-text-anchor:top" o:gfxdata="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" filled="f" stroked="f">
+                <v:rect id="Rectangle 62" o:spid="_x0000_s1077" style="position:absolute;left:26398;top:73085;width:564;height:2260;visibility:visible;mso-wrap-style:square;v-text-anchor:top" o:gfxdata="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" filled="f" stroked="f">
                   <v:textbox inset="0,0,0,0">
                     <w:txbxContent>
                       <w:p>
@@ -3644,7 +3448,7 @@
                     </w:txbxContent>
                   </v:textbox>
                 </v:rect>
-                <v:rect id="Rectangle 63" o:spid="_x0000_s1080" style="position:absolute;left:26398;top:74838;width:564;height:2260;visibility:visible;mso-wrap-style:square;v-text-anchor:top" o:gfxdata="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" filled="f" stroked="f">
+                <v:rect id="Rectangle 63" o:spid="_x0000_s1078" style="position:absolute;left:26398;top:74838;width:564;height:2260;visibility:visible;mso-wrap-style:square;v-text-anchor:top" o:gfxdata="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" filled="f" stroked="f">
                   <v:textbox inset="0,0,0,0">
                     <w:txbxContent>
                       <w:p>
@@ -3659,7 +3463,7 @@
                     </w:txbxContent>
                   </v:textbox>
                 </v:rect>
-                <v:rect id="Rectangle 64" o:spid="_x0000_s1081" style="position:absolute;top:76591;width:8344;height:2260;visibility:visible;mso-wrap-style:square;v-text-anchor:top" o:gfxdata="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" filled="f" stroked="f">
+                <v:rect id="Rectangle 64" o:spid="_x0000_s1079" style="position:absolute;top:76591;width:8344;height:2260;visibility:visible;mso-wrap-style:square;v-text-anchor:top" o:gfxdata="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" filled="f" stroked="f">
                   <v:textbox inset="0,0,0,0">
                     <w:txbxContent>
                       <w:p>
@@ -3674,7 +3478,7 @@
                     </w:txbxContent>
                   </v:textbox>
                 </v:rect>
-                <v:rect id="Rectangle 65" o:spid="_x0000_s1082" style="position:absolute;left:6263;top:76591;width:563;height:2260;visibility:visible;mso-wrap-style:square;v-text-anchor:top" o:gfxdata="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" filled="f" stroked="f">
+                <v:rect id="Rectangle 65" o:spid="_x0000_s1080" style="position:absolute;left:6263;top:76591;width:563;height:2260;visibility:visible;mso-wrap-style:square;v-text-anchor:top" o:gfxdata="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" filled="f" stroked="f">
                   <v:textbox inset="0,0,0,0">
                     <w:txbxContent>
                       <w:p>
@@ -3689,7 +3493,7 @@
                     </w:txbxContent>
                   </v:textbox>
                 </v:rect>
-                <v:rect id="Rectangle 66" o:spid="_x0000_s1083" style="position:absolute;left:9143;top:76591;width:563;height:2260;visibility:visible;mso-wrap-style:square;v-text-anchor:top" o:gfxdata="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" filled="f" stroked="f">
+                <v:rect id="Rectangle 66" o:spid="_x0000_s1081" style="position:absolute;left:9143;top:76591;width:563;height:2260;visibility:visible;mso-wrap-style:square;v-text-anchor:top" o:gfxdata="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" filled="f" stroked="f">
                   <v:textbox inset="0,0,0,0">
                     <w:txbxContent>
                       <w:p>
@@ -3704,7 +3508,7 @@
                     </w:txbxContent>
                   </v:textbox>
                 </v:rect>
-                <v:rect id="Rectangle 67" o:spid="_x0000_s1084" style="position:absolute;left:13719;top:76591;width:34296;height:2260;visibility:visible;mso-wrap-style:square;v-text-anchor:top" o:gfxdata="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" filled="f" stroked="f">
+                <v:rect id="Rectangle 67" o:spid="_x0000_s1082" style="position:absolute;left:13719;top:76591;width:34296;height:2260;visibility:visible;mso-wrap-style:square;v-text-anchor:top" o:gfxdata="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" filled="f" stroked="f">
                   <v:textbox inset="0,0,0,0">
                     <w:txbxContent>
                       <w:p>
@@ -3725,7 +3529,7 @@
                     </w:txbxContent>
                   </v:textbox>
                 </v:rect>
-                <v:rect id="Rectangle 71" o:spid="_x0000_s1085" style="position:absolute;left:40239;top:76591;width:563;height:2260;visibility:visible;mso-wrap-style:square;v-text-anchor:top" o:gfxdata="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" filled="f" stroked="f">
+                <v:rect id="Rectangle 71" o:spid="_x0000_s1083" style="position:absolute;left:40239;top:76591;width:563;height:2260;visibility:visible;mso-wrap-style:square;v-text-anchor:top" o:gfxdata="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" filled="f" stroked="f">
                   <v:textbox inset="0,0,0,0">
                     <w:txbxContent>
                       <w:p>
@@ -3740,7 +3544,7 @@
                     </w:txbxContent>
                   </v:textbox>
                 </v:rect>
-                <v:rect id="Rectangle 75" o:spid="_x0000_s1086" style="position:absolute;left:49387;top:76591;width:563;height:2260;visibility:visible;mso-wrap-style:square;v-text-anchor:top" o:gfxdata="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" filled="f" stroked="f">
+                <v:rect id="Rectangle 75" o:spid="_x0000_s1084" style="position:absolute;left:49387;top:76591;width:563;height:2260;visibility:visible;mso-wrap-style:square;v-text-anchor:top" o:gfxdata="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" filled="f" stroked="f">
                   <v:textbox inset="0,0,0,0">
                     <w:txbxContent>
                       <w:p>
@@ -3755,7 +3559,7 @@
                     </w:txbxContent>
                   </v:textbox>
                 </v:rect>
-                <v:rect id="Rectangle 76" o:spid="_x0000_s1087" style="position:absolute;top:78343;width:11504;height:2260;visibility:visible;mso-wrap-style:square;v-text-anchor:top" o:gfxdata="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" filled="f" stroked="f">
+                <v:rect id="Rectangle 76" o:spid="_x0000_s1085" style="position:absolute;top:78343;width:11504;height:2260;visibility:visible;mso-wrap-style:square;v-text-anchor:top" o:gfxdata="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" filled="f" stroked="f">
                   <v:textbox inset="0,0,0,0">
                     <w:txbxContent>
                       <w:p>
@@ -3770,7 +3574,7 @@
                     </w:txbxContent>
                   </v:textbox>
                 </v:rect>
-                <v:rect id="Rectangle 77" o:spid="_x0000_s1088" style="position:absolute;left:8640;top:78343;width:563;height:2260;visibility:visible;mso-wrap-style:square;v-text-anchor:top" o:gfxdata="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" filled="f" stroked="f">
+                <v:rect id="Rectangle 77" o:spid="_x0000_s1086" style="position:absolute;left:8640;top:78343;width:563;height:2260;visibility:visible;mso-wrap-style:square;v-text-anchor:top" o:gfxdata="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" filled="f" stroked="f">
                   <v:textbox inset="0,0,0,0">
                     <w:txbxContent>
                       <w:p>
@@ -3785,7 +3589,7 @@
                     </w:txbxContent>
                   </v:textbox>
                 </v:rect>
-                <v:rect id="Rectangle 78" o:spid="_x0000_s1089" style="position:absolute;left:9143;top:78343;width:563;height:2260;visibility:visible;mso-wrap-style:square;v-text-anchor:top" o:gfxdata="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" filled="f" stroked="f">
+                <v:rect id="Rectangle 78" o:spid="_x0000_s1087" style="position:absolute;left:9143;top:78343;width:563;height:2260;visibility:visible;mso-wrap-style:square;v-text-anchor:top" o:gfxdata="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" filled="f" stroked="f">
                   <v:textbox inset="0,0,0,0">
                     <w:txbxContent>
                       <w:p>
@@ -3800,7 +3604,7 @@
                     </w:txbxContent>
                   </v:textbox>
                 </v:rect>
-                <v:rect id="Rectangle 79" o:spid="_x0000_s1090" style="position:absolute;left:13719;top:78343;width:37807;height:2260;visibility:visible;mso-wrap-style:square;v-text-anchor:top" o:gfxdata="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" filled="f" stroked="f">
+                <v:rect id="Rectangle 79" o:spid="_x0000_s1088" style="position:absolute;left:13719;top:78343;width:37807;height:2260;visibility:visible;mso-wrap-style:square;v-text-anchor:top" o:gfxdata="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" filled="f" stroked="f">
                   <v:textbox inset="0,0,0,0">
                     <w:txbxContent>
                       <w:p>
@@ -3824,7 +3628,7 @@
                     </w:txbxContent>
                   </v:textbox>
                 </v:rect>
-                <v:rect id="Rectangle 80" o:spid="_x0000_s1091" style="position:absolute;left:29556;top:78343;width:563;height:2260;visibility:visible;mso-wrap-style:square;v-text-anchor:top" o:gfxdata="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" filled="f" stroked="f">
+                <v:rect id="Rectangle 80" o:spid="_x0000_s1089" style="position:absolute;left:29556;top:78343;width:563;height:2260;visibility:visible;mso-wrap-style:square;v-text-anchor:top" o:gfxdata="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" filled="f" stroked="f">
                   <v:textbox inset="0,0,0,0">
                     <w:txbxContent>
                       <w:p>
@@ -3839,7 +3643,7 @@
                     </w:txbxContent>
                   </v:textbox>
                 </v:rect>
-                <v:rect id="Rectangle 82" o:spid="_x0000_s1092" style="position:absolute;left:26398;top:81848;width:564;height:2260;visibility:visible;mso-wrap-style:square;v-text-anchor:top" o:gfxdata="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" filled="f" stroked="f">
+                <v:rect id="Rectangle 82" o:spid="_x0000_s1090" style="position:absolute;left:26398;top:81848;width:564;height:2260;visibility:visible;mso-wrap-style:square;v-text-anchor:top" o:gfxdata="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" filled="f" stroked="f">
                   <v:textbox inset="0,0,0,0">
                     <w:txbxContent>
                       <w:p>
@@ -3854,7 +3658,7 @@
                     </w:txbxContent>
                   </v:textbox>
                 </v:rect>
-                <v:rect id="Rectangle 83" o:spid="_x0000_s1093" style="position:absolute;left:26398;top:83601;width:564;height:2260;visibility:visible;mso-wrap-style:square;v-text-anchor:top" o:gfxdata="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" filled="f" stroked="f">
+                <v:rect id="Rectangle 83" o:spid="_x0000_s1091" style="position:absolute;left:26398;top:83601;width:564;height:2260;visibility:visible;mso-wrap-style:square;v-text-anchor:top" o:gfxdata="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" filled="f" stroked="f">
                   <v:textbox inset="0,0,0,0">
                     <w:txbxContent>
                       <w:p>
@@ -3869,7 +3673,7 @@
                     </w:txbxContent>
                   </v:textbox>
                 </v:rect>
-                <v:rect id="Rectangle 84" o:spid="_x0000_s1094" style="position:absolute;left:26398;top:85354;width:564;height:2260;visibility:visible;mso-wrap-style:square;v-text-anchor:top" o:gfxdata="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" filled="f" stroked="f">
+                <v:rect id="Rectangle 84" o:spid="_x0000_s1092" style="position:absolute;left:26398;top:85354;width:564;height:2260;visibility:visible;mso-wrap-style:square;v-text-anchor:top" o:gfxdata="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" filled="f" stroked="f">
                   <v:textbox inset="0,0,0,0">
                     <w:txbxContent>
                       <w:p>
@@ -3884,7 +3688,7 @@
                     </w:txbxContent>
                   </v:textbox>
                 </v:rect>
-                <v:rect id="Rectangle 85" o:spid="_x0000_s1095" style="position:absolute;left:20760;top:87106;width:9926;height:2260;visibility:visible;mso-wrap-style:square;v-text-anchor:top" o:gfxdata="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" filled="f" stroked="f">
+                <v:rect id="Rectangle 85" o:spid="_x0000_s1093" style="position:absolute;left:18841;top:87392;width:14060;height:2260;visibility:visible;mso-wrap-style:square;v-text-anchor:top" o:gfxdata="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" filled="f" stroked="f">
                   <v:textbox inset="0,0,0,0">
                     <w:txbxContent>
                       <w:p>
@@ -3900,20 +3704,36 @@
                             <w:sz w:val="24"/>
                             <w:lang w:val="de-AT"/>
                           </w:rPr>
-                          <w:t>Juli, 2020</w:t>
-                        </w:r>
-                      </w:p>
-                    </w:txbxContent>
-                  </v:textbox>
-                </v:rect>
-                <v:rect id="Rectangle 86" o:spid="_x0000_s1096" style="position:absolute;left:28227;top:87106;width:563;height:2260;visibility:visible;mso-wrap-style:square;v-text-anchor:top" o:gfxdata="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" filled="f" stroked="f">
-                  <v:textbox inset="0,0,0,0">
-                    <w:txbxContent>
-                      <w:p>
+                          <w:t>Juni</w:t>
+                        </w:r>
                         <w:r>
                           <w:rPr>
                             <w:rFonts w:ascii="Arial" w:eastAsia="Arial" w:hAnsi="Arial" w:cs="Arial"/>
                             <w:sz w:val="24"/>
+                            <w:lang w:val="de-AT"/>
+                          </w:rPr>
+                          <w:t xml:space="preserve">, </w:t>
+                        </w:r>
+                        <w:r>
+                          <w:rPr>
+                            <w:rFonts w:ascii="Arial" w:eastAsia="Arial" w:hAnsi="Arial" w:cs="Arial"/>
+                            <w:sz w:val="24"/>
+                            <w:lang w:val="de-AT"/>
+                          </w:rPr>
+                          <w:t>2020</w:t>
+                        </w:r>
+                      </w:p>
+                    </w:txbxContent>
+                  </v:textbox>
+                </v:rect>
+                <v:rect id="Rectangle 86" o:spid="_x0000_s1094" style="position:absolute;left:28227;top:87106;width:563;height:2260;visibility:visible;mso-wrap-style:square;v-text-anchor:top" o:gfxdata="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" filled="f" stroked="f">
+                  <v:textbox inset="0,0,0,0">
+                    <w:txbxContent>
+                      <w:p>
+                        <w:r>
+                          <w:rPr>
+                            <w:rFonts w:ascii="Arial" w:eastAsia="Arial" w:hAnsi="Arial" w:cs="Arial"/>
+                            <w:sz w:val="24"/>
                           </w:rPr>
                           <w:t xml:space="preserve"> </w:t>
                         </w:r>
@@ -3921,7 +3741,7 @@
                     </w:txbxContent>
                   </v:textbox>
                 </v:rect>
-                <v:rect id="Rectangle 90" o:spid="_x0000_s1097" style="position:absolute;left:32025;top:87106;width:563;height:2260;visibility:visible;mso-wrap-style:square;v-text-anchor:top" o:gfxdata="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" filled="f" stroked="f">
+                <v:rect id="Rectangle 90" o:spid="_x0000_s1095" style="position:absolute;left:32025;top:87106;width:563;height:2260;visibility:visible;mso-wrap-style:square;v-text-anchor:top" o:gfxdata="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" filled="f" stroked="f">
                   <v:textbox inset="0,0,0,0">
                     <w:txbxContent>
                       <w:p>
@@ -3936,19 +3756,19 @@
                     </w:txbxContent>
                   </v:textbox>
                 </v:rect>
-                <v:shape id="Shape 92" o:spid="_x0000_s1098" style="position:absolute;left:56851;top:9861;width:1441;height:1556;visibility:visible;mso-wrap-style:square;v-text-anchor:top" coordsize="144145,155575" o:gfxdata="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" path="m,c79629,,144145,69597,144145,155575e" filled="f" strokecolor="#c00">
+                <v:shape id="Shape 92" o:spid="_x0000_s1096" style="position:absolute;left:56851;top:9861;width:1441;height:1556;visibility:visible;mso-wrap-style:square;v-text-anchor:top" coordsize="144145,155575" o:gfxdata="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" path="m,c79629,,144145,69597,144145,155575e" filled="f" strokecolor="#c00">
                   <v:path arrowok="t" textboxrect="0,0,144145,155575"/>
                 </v:shape>
-                <v:shape id="Shape 93" o:spid="_x0000_s1099" style="position:absolute;left:39706;top:9861;width:17278;height:0;visibility:visible;mso-wrap-style:square;v-text-anchor:top" coordsize="1727835,0" o:gfxdata="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" path="m1727835,l,e" filled="f" strokecolor="#c00">
+                <v:shape id="Shape 93" o:spid="_x0000_s1097" style="position:absolute;left:39706;top:9861;width:17278;height:0;visibility:visible;mso-wrap-style:square;v-text-anchor:top" coordsize="1727835,0" o:gfxdata="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" path="m1727835,l,e" filled="f" strokecolor="#c00">
                   <v:path arrowok="t" textboxrect="0,0,1727835,0"/>
                 </v:shape>
-                <v:shape id="Shape 94" o:spid="_x0000_s1100" style="position:absolute;left:56882;top:93046;width:1391;height:1588;visibility:visible;mso-wrap-style:square;v-text-anchor:top" coordsize="139065,158762" o:gfxdata="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" path="m139065,c139065,87681,76835,158762,,158762e" filled="f" strokecolor="#c00">
+                <v:shape id="Shape 94" o:spid="_x0000_s1098" style="position:absolute;left:56882;top:93046;width:1391;height:1588;visibility:visible;mso-wrap-style:square;v-text-anchor:top" coordsize="139065,158762" o:gfxdata="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" path="m139065,c139065,87681,76835,158762,,158762e" filled="f" strokecolor="#c00">
                   <v:path arrowok="t" textboxrect="0,0,139065,158762"/>
                 </v:shape>
-                <v:shape id="Shape 95" o:spid="_x0000_s1101" style="position:absolute;left:58279;top:11283;width:19;height:82144;visibility:visible;mso-wrap-style:square;v-text-anchor:top" coordsize="1905,8214360" o:gfxdata="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" path="m,8214360l1905,e" filled="f" strokecolor="#c00">
+                <v:shape id="Shape 95" o:spid="_x0000_s1099" style="position:absolute;left:58279;top:11283;width:19;height:82144;visibility:visible;mso-wrap-style:square;v-text-anchor:top" coordsize="1905,8214360" o:gfxdata="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" path="m,8214360l1905,e" filled="f" strokecolor="#c00">
                   <v:path arrowok="t" textboxrect="0,0,1905,8214360"/>
                 </v:shape>
-                <v:shape id="Shape 96" o:spid="_x0000_s1102" style="position:absolute;left:30022;top:94627;width:26854;height:0;visibility:visible;mso-wrap-style:square;v-text-anchor:top" coordsize="2685415,0" o:gfxdata="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" path="m2685415,l,e" filled="f" strokecolor="#c00">
+                <v:shape id="Shape 96" o:spid="_x0000_s1100" style="position:absolute;left:30022;top:94627;width:26854;height:0;visibility:visible;mso-wrap-style:square;v-text-anchor:top" coordsize="2685415,0" o:gfxdata="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" path="m2685415,l,e" filled="f" strokecolor="#c00">
                   <v:path arrowok="t" textboxrect="0,0,2685415,0"/>
                 </v:shape>
                 <w10:wrap type="square"/>
@@ -3961,50 +3781,495 @@
         <w:rPr>
           <w:noProof/>
         </w:rPr>
-        <w:drawing>
-          <wp:anchor distT="0" distB="0" distL="114300" distR="114300" simplePos="0" relativeHeight="251658240" behindDoc="0" locked="0" layoutInCell="1" allowOverlap="0" wp14:anchorId="36A9737D" wp14:editId="02D4EFDF">
-            <wp:simplePos x="0" y="0"/>
-            <wp:positionH relativeFrom="page">
-              <wp:posOffset>1144905</wp:posOffset>
-            </wp:positionH>
-            <wp:positionV relativeFrom="page">
-              <wp:posOffset>9823450</wp:posOffset>
-            </wp:positionV>
-            <wp:extent cx="1285875" cy="171450"/>
-            <wp:effectExtent l="0" t="0" r="0" b="0"/>
-            <wp:wrapTopAndBottom/>
-            <wp:docPr id="98" name="Picture 98"/>
-            <wp:cNvGraphicFramePr/>
-            <a:graphic xmlns:a="http://schemas.openxmlformats.org/drawingml/2006/main">
-              <a:graphicData uri="http://schemas.openxmlformats.org/drawingml/2006/picture">
-                <pic:pic xmlns:pic="http://schemas.openxmlformats.org/drawingml/2006/picture">
-                  <pic:nvPicPr>
-                    <pic:cNvPr id="98" name="Picture 98"/>
-                    <pic:cNvPicPr/>
-                  </pic:nvPicPr>
-                  <pic:blipFill>
-                    <a:blip r:embed="rId6"/>
-                    <a:stretch>
-                      <a:fillRect/>
-                    </a:stretch>
-                  </pic:blipFill>
-                  <pic:spPr>
-                    <a:xfrm>
-                      <a:off x="0" y="0"/>
-                      <a:ext cx="1285875" cy="171450"/>
-                    </a:xfrm>
-                    <a:prstGeom prst="rect">
-                      <a:avLst/>
-                    </a:prstGeom>
-                  </pic:spPr>
-                </pic:pic>
-              </a:graphicData>
-            </a:graphic>
-          </wp:anchor>
-        </w:drawing>
+        <mc:AlternateContent>
+          <mc:Choice Requires="wps">
+            <w:drawing>
+              <wp:anchor distT="0" distB="0" distL="114300" distR="114300" simplePos="0" relativeHeight="251661312" behindDoc="0" locked="0" layoutInCell="1" allowOverlap="1" wp14:anchorId="329C2069" wp14:editId="3A5F3086">
+                <wp:simplePos x="0" y="0"/>
+                <wp:positionH relativeFrom="margin">
+                  <wp:posOffset>-828675</wp:posOffset>
+                </wp:positionH>
+                <wp:positionV relativeFrom="paragraph">
+                  <wp:posOffset>1238250</wp:posOffset>
+                </wp:positionV>
+                <wp:extent cx="6505575" cy="1057275"/>
+                <wp:effectExtent l="0" t="0" r="0" b="0"/>
+                <wp:wrapNone/>
+                <wp:docPr id="1" name="Rectangle 26"/>
+                <wp:cNvGraphicFramePr/>
+                <a:graphic xmlns:a="http://schemas.openxmlformats.org/drawingml/2006/main">
+                  <a:graphicData uri="http://schemas.microsoft.com/office/word/2010/wordprocessingShape">
+                    <wps:wsp>
+                      <wps:cNvSpPr/>
+                      <wps:spPr>
+                        <a:xfrm>
+                          <a:off x="0" y="0"/>
+                          <a:ext cx="6505575" cy="1057275"/>
+                        </a:xfrm>
+                        <a:prstGeom prst="rect">
+                          <a:avLst/>
+                        </a:prstGeom>
+                        <a:ln>
+                          <a:noFill/>
+                        </a:ln>
+                      </wps:spPr>
+                      <wps:txbx>
+                        <w:txbxContent>
+                          <w:p>
+                            <w:pPr>
+                              <w:jc w:val="center"/>
+                              <w:rPr>
+                                <w:rFonts w:ascii="Arial" w:eastAsia="Arial" w:hAnsi="Arial" w:cs="Arial"/>
+                                <w:sz w:val="40"/>
+                                <w:szCs w:val="40"/>
+                                <w:lang w:val="de-AT"/>
+                              </w:rPr>
+                            </w:pPr>
+                            <w:r>
+                              <w:rPr>
+                                <w:rFonts w:ascii="Arial" w:hAnsi="Arial" w:cs="Arial"/>
+                                <w:sz w:val="40"/>
+                                <w:szCs w:val="40"/>
+                                <w:shd w:val="clear" w:color="auto" w:fill="FFFFFF"/>
+                              </w:rPr>
+                              <w:t xml:space="preserve">Architektur einer </w:t>
+                            </w:r>
+                            <w:r>
+                              <w:rPr>
+                                <w:rFonts w:ascii="Arial" w:eastAsia="Arial" w:hAnsi="Arial" w:cs="Arial"/>
+                                <w:sz w:val="40"/>
+                                <w:szCs w:val="40"/>
+                                <w:lang w:val="de-AT"/>
+                              </w:rPr>
+                              <w:t>Microservic</w:t>
+                            </w:r>
+                            <w:r>
+                              <w:rPr>
+                                <w:rFonts w:ascii="Arial" w:eastAsia="Arial" w:hAnsi="Arial" w:cs="Arial"/>
+                                <w:sz w:val="40"/>
+                                <w:szCs w:val="40"/>
+                                <w:lang w:val="de-AT"/>
+                              </w:rPr>
+                              <w:t>e-A</w:t>
+                            </w:r>
+                            <w:r>
+                              <w:rPr>
+                                <w:rFonts w:ascii="Arial" w:eastAsia="Arial" w:hAnsi="Arial" w:cs="Arial"/>
+                                <w:sz w:val="40"/>
+                                <w:szCs w:val="40"/>
+                                <w:lang w:val="de-AT"/>
+                              </w:rPr>
+                              <w:t>nwendung</w:t>
+                            </w:r>
+                            <w:r>
+                              <w:rPr>
+                                <w:rFonts w:ascii="Arial" w:hAnsi="Arial" w:cs="Arial"/>
+                                <w:sz w:val="40"/>
+                                <w:szCs w:val="40"/>
+                                <w:shd w:val="clear" w:color="auto" w:fill="FFFFFF"/>
+                              </w:rPr>
+                              <w:t xml:space="preserve"> </w:t>
+                            </w:r>
+                            <w:r>
+                              <w:rPr>
+                                <w:rFonts w:ascii="Arial" w:eastAsia="Arial" w:hAnsi="Arial" w:cs="Arial"/>
+                                <w:sz w:val="40"/>
+                                <w:szCs w:val="40"/>
+                                <w:lang w:val="de-AT"/>
+                              </w:rPr>
+                              <w:t>und</w:t>
+                            </w:r>
+                            <w:r>
+                              <w:rPr>
+                                <w:rFonts w:ascii="Arial" w:hAnsi="Arial" w:cs="Arial"/>
+                                <w:sz w:val="40"/>
+                                <w:szCs w:val="40"/>
+                                <w:shd w:val="clear" w:color="auto" w:fill="FFFFFF"/>
+                              </w:rPr>
+                              <w:t xml:space="preserve"> </w:t>
+                            </w:r>
+                            <w:proofErr w:type="spellStart"/>
+                            <w:r>
+                              <w:rPr>
+                                <w:rFonts w:ascii="Arial" w:hAnsi="Arial" w:cs="Arial"/>
+                                <w:sz w:val="40"/>
+                                <w:szCs w:val="40"/>
+                                <w:shd w:val="clear" w:color="auto" w:fill="FFFFFF"/>
+                              </w:rPr>
+                              <w:t>Deployment</w:t>
+                            </w:r>
+                            <w:proofErr w:type="spellEnd"/>
+                            <w:r>
+                              <w:rPr>
+                                <w:rFonts w:ascii="Arial" w:hAnsi="Arial" w:cs="Arial"/>
+                                <w:sz w:val="40"/>
+                                <w:szCs w:val="40"/>
+                                <w:shd w:val="clear" w:color="auto" w:fill="FFFFFF"/>
+                              </w:rPr>
+                              <w:t xml:space="preserve"> in </w:t>
+                            </w:r>
+                            <w:proofErr w:type="spellStart"/>
+                            <w:r>
+                              <w:rPr>
+                                <w:rFonts w:ascii="Arial" w:hAnsi="Arial" w:cs="Arial"/>
+                                <w:sz w:val="40"/>
+                                <w:szCs w:val="40"/>
+                                <w:shd w:val="clear" w:color="auto" w:fill="FFFFFF"/>
+                              </w:rPr>
+                              <w:t>OpenShift</w:t>
+                            </w:r>
+                            <w:proofErr w:type="spellEnd"/>
+                            <w:r>
+                              <w:rPr>
+                                <w:rFonts w:ascii="Arial" w:hAnsi="Arial" w:cs="Arial"/>
+                                <w:sz w:val="40"/>
+                                <w:szCs w:val="40"/>
+                                <w:shd w:val="clear" w:color="auto" w:fill="FFFFFF"/>
+                              </w:rPr>
+                              <w:t xml:space="preserve"> am Beispiel einer Partnerdatenbank</w:t>
+                            </w:r>
+                          </w:p>
+                          <w:p>
+                            <w:pPr>
+                              <w:jc w:val="center"/>
+                              <w:rPr>
+                                <w:rFonts w:ascii="Arial" w:hAnsi="Arial" w:cs="Arial"/>
+                                <w:sz w:val="40"/>
+                                <w:szCs w:val="40"/>
+                                <w:lang w:val="de-AT"/>
+                              </w:rPr>
+                            </w:pPr>
+                          </w:p>
+                        </w:txbxContent>
+                      </wps:txbx>
+                      <wps:bodyPr horzOverflow="overflow" vert="horz" wrap="square" lIns="0" tIns="0" rIns="0" bIns="0" rtlCol="0">
+                        <a:noAutofit/>
+                      </wps:bodyPr>
+                    </wps:wsp>
+                  </a:graphicData>
+                </a:graphic>
+                <wp14:sizeRelH relativeFrom="margin">
+                  <wp14:pctWidth>0</wp14:pctWidth>
+                </wp14:sizeRelH>
+                <wp14:sizeRelV relativeFrom="margin">
+                  <wp14:pctHeight>0</wp14:pctHeight>
+                </wp14:sizeRelV>
+              </wp:anchor>
+            </w:drawing>
+          </mc:Choice>
+          <mc:Fallback>
+            <w:pict>
+              <v:rect w14:anchorId="329C2069" id="Rectangle 26" o:spid="_x0000_s1101" style="position:absolute;left:0;text-align:left;margin-left:-65.25pt;margin-top:97.5pt;width:512.25pt;height:83.25pt;z-index:251661312;visibility:visible;mso-wrap-style:square;mso-width-percent:0;mso-height-percent:0;mso-wrap-distance-left:9pt;mso-wrap-distance-top:0;mso-wrap-distance-right:9pt;mso-wrap-distance-bottom:0;mso-position-horizontal:absolute;mso-position-horizontal-relative:margin;mso-position-vertical:absolute;mso-position-vertical-relative:text;mso-width-percent:0;mso-height-percent:0;mso-width-relative:margin;mso-height-relative:margin;v-text-anchor:top" o:gfxdata="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" filled="f" stroked="f">
+                <v:textbox inset="0,0,0,0">
+                  <w:txbxContent>
+                    <w:p>
+                      <w:pPr>
+                        <w:jc w:val="center"/>
+                        <w:rPr>
+                          <w:rFonts w:ascii="Arial" w:eastAsia="Arial" w:hAnsi="Arial" w:cs="Arial"/>
+                          <w:sz w:val="40"/>
+                          <w:szCs w:val="40"/>
+                          <w:lang w:val="de-AT"/>
+                        </w:rPr>
+                      </w:pPr>
+                      <w:r>
+                        <w:rPr>
+                          <w:rFonts w:ascii="Arial" w:hAnsi="Arial" w:cs="Arial"/>
+                          <w:sz w:val="40"/>
+                          <w:szCs w:val="40"/>
+                          <w:shd w:val="clear" w:color="auto" w:fill="FFFFFF"/>
+                        </w:rPr>
+                        <w:t xml:space="preserve">Architektur einer </w:t>
+                      </w:r>
+                      <w:r>
+                        <w:rPr>
+                          <w:rFonts w:ascii="Arial" w:eastAsia="Arial" w:hAnsi="Arial" w:cs="Arial"/>
+                          <w:sz w:val="40"/>
+                          <w:szCs w:val="40"/>
+                          <w:lang w:val="de-AT"/>
+                        </w:rPr>
+                        <w:t>Microservic</w:t>
+                      </w:r>
+                      <w:r>
+                        <w:rPr>
+                          <w:rFonts w:ascii="Arial" w:eastAsia="Arial" w:hAnsi="Arial" w:cs="Arial"/>
+                          <w:sz w:val="40"/>
+                          <w:szCs w:val="40"/>
+                          <w:lang w:val="de-AT"/>
+                        </w:rPr>
+                        <w:t>e-A</w:t>
+                      </w:r>
+                      <w:r>
+                        <w:rPr>
+                          <w:rFonts w:ascii="Arial" w:eastAsia="Arial" w:hAnsi="Arial" w:cs="Arial"/>
+                          <w:sz w:val="40"/>
+                          <w:szCs w:val="40"/>
+                          <w:lang w:val="de-AT"/>
+                        </w:rPr>
+                        <w:t>nwendung</w:t>
+                      </w:r>
+                      <w:r>
+                        <w:rPr>
+                          <w:rFonts w:ascii="Arial" w:hAnsi="Arial" w:cs="Arial"/>
+                          <w:sz w:val="40"/>
+                          <w:szCs w:val="40"/>
+                          <w:shd w:val="clear" w:color="auto" w:fill="FFFFFF"/>
+                        </w:rPr>
+                        <w:t xml:space="preserve"> </w:t>
+                      </w:r>
+                      <w:r>
+                        <w:rPr>
+                          <w:rFonts w:ascii="Arial" w:eastAsia="Arial" w:hAnsi="Arial" w:cs="Arial"/>
+                          <w:sz w:val="40"/>
+                          <w:szCs w:val="40"/>
+                          <w:lang w:val="de-AT"/>
+                        </w:rPr>
+                        <w:t>und</w:t>
+                      </w:r>
+                      <w:r>
+                        <w:rPr>
+                          <w:rFonts w:ascii="Arial" w:hAnsi="Arial" w:cs="Arial"/>
+                          <w:sz w:val="40"/>
+                          <w:szCs w:val="40"/>
+                          <w:shd w:val="clear" w:color="auto" w:fill="FFFFFF"/>
+                        </w:rPr>
+                        <w:t xml:space="preserve"> </w:t>
+                      </w:r>
+                      <w:proofErr w:type="spellStart"/>
+                      <w:r>
+                        <w:rPr>
+                          <w:rFonts w:ascii="Arial" w:hAnsi="Arial" w:cs="Arial"/>
+                          <w:sz w:val="40"/>
+                          <w:szCs w:val="40"/>
+                          <w:shd w:val="clear" w:color="auto" w:fill="FFFFFF"/>
+                        </w:rPr>
+                        <w:t>Deployment</w:t>
+                      </w:r>
+                      <w:proofErr w:type="spellEnd"/>
+                      <w:r>
+                        <w:rPr>
+                          <w:rFonts w:ascii="Arial" w:hAnsi="Arial" w:cs="Arial"/>
+                          <w:sz w:val="40"/>
+                          <w:szCs w:val="40"/>
+                          <w:shd w:val="clear" w:color="auto" w:fill="FFFFFF"/>
+                        </w:rPr>
+                        <w:t xml:space="preserve"> in </w:t>
+                      </w:r>
+                      <w:proofErr w:type="spellStart"/>
+                      <w:r>
+                        <w:rPr>
+                          <w:rFonts w:ascii="Arial" w:hAnsi="Arial" w:cs="Arial"/>
+                          <w:sz w:val="40"/>
+                          <w:szCs w:val="40"/>
+                          <w:shd w:val="clear" w:color="auto" w:fill="FFFFFF"/>
+                        </w:rPr>
+                        <w:t>OpenShift</w:t>
+                      </w:r>
+                      <w:proofErr w:type="spellEnd"/>
+                      <w:r>
+                        <w:rPr>
+                          <w:rFonts w:ascii="Arial" w:hAnsi="Arial" w:cs="Arial"/>
+                          <w:sz w:val="40"/>
+                          <w:szCs w:val="40"/>
+                          <w:shd w:val="clear" w:color="auto" w:fill="FFFFFF"/>
+                        </w:rPr>
+                        <w:t xml:space="preserve"> am Beispiel einer Partnerdatenbank</w:t>
+                      </w:r>
+                    </w:p>
+                    <w:p>
+                      <w:pPr>
+                        <w:jc w:val="center"/>
+                        <w:rPr>
+                          <w:rFonts w:ascii="Arial" w:hAnsi="Arial" w:cs="Arial"/>
+                          <w:sz w:val="40"/>
+                          <w:szCs w:val="40"/>
+                          <w:lang w:val="de-AT"/>
+                        </w:rPr>
+                      </w:pPr>
+                    </w:p>
+                  </w:txbxContent>
+                </v:textbox>
+                <w10:wrap anchorx="margin"/>
+              </v:rect>
+            </w:pict>
+          </mc:Fallback>
+        </mc:AlternateContent>
+      </w:r>
+      <w:r>
+        <w:tab/>
+      </w:r>
+      <w:r>
+        <w:tab/>
+      </w:r>
+      <w:bookmarkStart w:id="0" w:name="_GoBack"/>
+      <w:bookmarkEnd w:id="0"/>
+    </w:p>
+    <w:p>
+      <w:pPr>
+        <w:pStyle w:val="berschrift1"/>
+        <w:spacing w:after="60"/>
+        <w:rPr>
+          <w:rFonts w:ascii="Verdana" w:hAnsi="Verdana"/>
+          <w:bCs w:val="0"/>
+          <w:sz w:val="22"/>
+        </w:rPr>
+      </w:pPr>
+      <w:r>
+        <w:rPr>
+          <w:rFonts w:ascii="Verdana" w:hAnsi="Verdana"/>
+          <w:bCs w:val="0"/>
+          <w:sz w:val="22"/>
+        </w:rPr>
+        <w:lastRenderedPageBreak/>
+        <w:t>Erklärung</w:t>
       </w:r>
     </w:p>
+    <w:p>
+      <w:pPr>
+        <w:tabs>
+          <w:tab w:val="left" w:pos="9356"/>
+        </w:tabs>
+        <w:ind w:right="255"/>
+        <w:jc w:val="both"/>
+        <w:rPr>
+          <w:rFonts w:ascii="Verdana" w:hAnsi="Verdana"/>
+        </w:rPr>
+      </w:pPr>
+    </w:p>
+    <w:p>
+      <w:pPr>
+        <w:tabs>
+          <w:tab w:val="left" w:pos="9356"/>
+        </w:tabs>
+        <w:ind w:right="255"/>
+        <w:jc w:val="both"/>
+        <w:rPr>
+          <w:rFonts w:ascii="Verdana" w:hAnsi="Verdana"/>
+          <w:lang w:val="de-CH"/>
+        </w:rPr>
+      </w:pPr>
+      <w:r>
+        <w:rPr>
+          <w:rFonts w:ascii="Verdana" w:hAnsi="Verdana"/>
+        </w:rPr>
+        <w:t>Ich erkläre eidesstattlich, dass ich die vorliegende Arbeit selbstständig und ohne fremde Hilfe verfasst, andere als die angegebenen Quellen nicht benutzt und die den benutzten Quellen entnommenen Stellen als solche gekennzeichnet habe. Die Arbeit wurde bisher in gleicher oder ähnlicher Form keiner anderen Prüfungsbehörde vorgelegt.</w:t>
+      </w:r>
+    </w:p>
+    <w:p>
+      <w:pPr>
+        <w:tabs>
+          <w:tab w:val="left" w:pos="9356"/>
+        </w:tabs>
+        <w:ind w:right="255"/>
+        <w:jc w:val="both"/>
+        <w:rPr>
+          <w:rFonts w:ascii="Verdana" w:hAnsi="Verdana"/>
+          <w:lang w:val="de-CH"/>
+        </w:rPr>
+      </w:pPr>
+    </w:p>
+    <w:p>
+      <w:pPr>
+        <w:rPr>
+          <w:rFonts w:ascii="Verdana" w:hAnsi="Verdana"/>
+          <w:lang w:val="de-CH"/>
+        </w:rPr>
+      </w:pPr>
+    </w:p>
+    <w:p>
+      <w:pPr>
+        <w:rPr>
+          <w:rFonts w:ascii="Verdana" w:hAnsi="Verdana"/>
+          <w:lang w:val="en-US"/>
+        </w:rPr>
+      </w:pPr>
+      <w:r>
+        <w:rPr>
+          <w:rFonts w:ascii="Verdana" w:hAnsi="Verdana"/>
+          <w:lang w:val="en-US"/>
+        </w:rPr>
+        <w:t>Datum</w:t>
+      </w:r>
+      <w:r>
+        <w:rPr>
+          <w:rFonts w:ascii="Verdana" w:hAnsi="Verdana"/>
+          <w:lang w:val="en-US"/>
+        </w:rPr>
+        <w:tab/>
+      </w:r>
+      <w:r>
+        <w:rPr>
+          <w:rFonts w:ascii="Verdana" w:hAnsi="Verdana"/>
+          <w:lang w:val="en-US"/>
+        </w:rPr>
+        <w:tab/>
+      </w:r>
+      <w:r>
+        <w:rPr>
+          <w:rFonts w:ascii="Verdana" w:hAnsi="Verdana"/>
+          <w:lang w:val="en-US"/>
+        </w:rPr>
+        <w:tab/>
+      </w:r>
+      <w:r>
+        <w:rPr>
+          <w:rFonts w:ascii="Verdana" w:hAnsi="Verdana"/>
+          <w:lang w:val="en-US"/>
+        </w:rPr>
+        <w:tab/>
+      </w:r>
+      <w:r>
+        <w:rPr>
+          <w:rFonts w:ascii="Verdana" w:hAnsi="Verdana"/>
+          <w:lang w:val="en-US"/>
+        </w:rPr>
+        <w:tab/>
+      </w:r>
+      <w:r>
+        <w:rPr>
+          <w:rFonts w:ascii="Verdana" w:hAnsi="Verdana"/>
+          <w:lang w:val="en-US"/>
+        </w:rPr>
+        <w:tab/>
+      </w:r>
+      <w:r>
+        <w:rPr>
+          <w:rFonts w:ascii="Verdana" w:hAnsi="Verdana"/>
+          <w:lang w:val="en-US"/>
+        </w:rPr>
+        <w:tab/>
+      </w:r>
+      <w:r>
+        <w:rPr>
+          <w:rFonts w:ascii="Verdana" w:hAnsi="Verdana"/>
+          <w:lang w:val="en-US"/>
+        </w:rPr>
+        <w:tab/>
+      </w:r>
+      <w:proofErr w:type="spellStart"/>
+      <w:r>
+        <w:rPr>
+          <w:rFonts w:ascii="Verdana" w:hAnsi="Verdana"/>
+          <w:lang w:val="en-US"/>
+        </w:rPr>
+        <w:t>Unterschrift</w:t>
+      </w:r>
+      <w:proofErr w:type="spellEnd"/>
+    </w:p>
+    <w:p>
+      <w:pPr>
+        <w:jc w:val="both"/>
+      </w:pPr>
+    </w:p>
+    <w:p>
+      <w:pPr>
+        <w:spacing w:after="0"/>
+        <w:ind w:left="-1440" w:right="10466"/>
+        <w:jc w:val="both"/>
+      </w:pPr>
+    </w:p>
     <w:sectPr>
+      <w:footerReference w:type="default" r:id="rId8"/>
       <w:pgSz w:w="11906" w:h="16841"/>
       <w:pgMar w:top="1440" w:right="1440" w:bottom="1440" w:left="1440" w:header="720" w:footer="720" w:gutter="0"/>
       <w:cols w:space="720"/>
@@ -4013,8 +4278,114 @@
 </w:document>
 </file>
 
+<file path=word/endnotes.xml><?xml version="1.0" encoding="utf-8"?>
+<w:endnotes xmlns:wpc="http://schemas.microsoft.com/office/word/2010/wordprocessingCanvas" xmlns:cx="http://schemas.microsoft.com/office/drawing/2014/chartex" xmlns:cx1="http://schemas.microsoft.com/office/drawing/2015/9/8/chartex" xmlns:cx2="http://schemas.microsoft.com/office/drawing/2015/10/21/chartex" xmlns:cx3="http://schemas.microsoft.com/office/drawing/2016/5/9/chartex" xmlns:cx4="http://schemas.microsoft.com/office/drawing/2016/5/10/chartex" xmlns:cx5="http://schemas.microsoft.com/office/drawing/2016/5/11/chartex" xmlns:cx6="http://schemas.microsoft.com/office/drawing/2016/5/12/chartex" xmlns:cx7="http://schemas.microsoft.com/office/drawing/2016/5/13/chartex" xmlns:cx8="http://schemas.microsoft.com/office/drawing/2016/5/14/chartex" xmlns:mc="http://schemas.openxmlformats.org/markup-compatibility/2006" xmlns:aink="http://schemas.microsoft.com/office/drawing/2016/ink" xmlns:am3d="http://schemas.microsoft.com/office/drawing/2017/model3d" xmlns:o="urn:schemas-microsoft-com:office:office" xmlns:r="http://schemas.openxmlformats.org/officeDocument/2006/relationships" xmlns:m="http://schemas.openxmlformats.org/officeDocument/2006/math" xmlns:v="urn:schemas-microsoft-com:vml" xmlns:wp14="http://schemas.microsoft.com/office/word/2010/wordprocessingDrawing" xmlns:wp="http://schemas.openxmlformats.org/drawingml/2006/wordprocessingDrawing" xmlns:w10="urn:schemas-microsoft-com:office:word" xmlns:w="http://schemas.openxmlformats.org/wordprocessingml/2006/main" xmlns:w14="http://schemas.microsoft.com/office/word/2010/wordml" xmlns:w15="http://schemas.microsoft.com/office/word/2012/wordml" xmlns:w16cex="http://schemas.microsoft.com/office/word/2018/wordml/cex" xmlns:w16cid="http://schemas.microsoft.com/office/word/2016/wordml/cid" xmlns:w16="http://schemas.microsoft.com/office/word/2018/wordml" xmlns:w16se="http://schemas.microsoft.com/office/word/2015/wordml/symex" xmlns:wpg="http://schemas.microsoft.com/office/word/2010/wordprocessingGroup" xmlns:wpi="http://schemas.microsoft.com/office/word/2010/wordprocessingInk" xmlns:wne="http://schemas.microsoft.com/office/word/2006/wordml" xmlns:wps="http://schemas.microsoft.com/office/word/2010/wordprocessingShape" mc:Ignorable="w14 w15 w16se w16cid w16 w16cex wp14">
+  <w:endnote w:type="separator" w:id="-1">
+    <w:p>
+      <w:pPr>
+        <w:spacing w:after="0" w:line="240" w:lineRule="auto"/>
+      </w:pPr>
+      <w:r>
+        <w:separator/>
+      </w:r>
+    </w:p>
+  </w:endnote>
+  <w:endnote w:type="continuationSeparator" w:id="0">
+    <w:p>
+      <w:pPr>
+        <w:spacing w:after="0" w:line="240" w:lineRule="auto"/>
+      </w:pPr>
+      <w:r>
+        <w:continuationSeparator/>
+      </w:r>
+    </w:p>
+  </w:endnote>
+</w:endnotes>
+</file>
+
+<file path=word/footer1.xml><?xml version="1.0" encoding="utf-8"?>
+<w:ftr xmlns:wpc="http://schemas.microsoft.com/office/word/2010/wordprocessingCanvas" xmlns:cx="http://schemas.microsoft.com/office/drawing/2014/chartex" xmlns:cx1="http://schemas.microsoft.com/office/drawing/2015/9/8/chartex" xmlns:cx2="http://schemas.microsoft.com/office/drawing/2015/10/21/chartex" xmlns:cx3="http://schemas.microsoft.com/office/drawing/2016/5/9/chartex" xmlns:cx4="http://schemas.microsoft.com/office/drawing/2016/5/10/chartex" xmlns:cx5="http://schemas.microsoft.com/office/drawing/2016/5/11/chartex" xmlns:cx6="http://schemas.microsoft.com/office/drawing/2016/5/12/chartex" xmlns:cx7="http://schemas.microsoft.com/office/drawing/2016/5/13/chartex" xmlns:cx8="http://schemas.microsoft.com/office/drawing/2016/5/14/chartex" xmlns:mc="http://schemas.openxmlformats.org/markup-compatibility/2006" xmlns:aink="http://schemas.microsoft.com/office/drawing/2016/ink" xmlns:am3d="http://schemas.microsoft.com/office/drawing/2017/model3d" xmlns:o="urn:schemas-microsoft-com:office:office" xmlns:r="http://schemas.openxmlformats.org/officeDocument/2006/relationships" xmlns:m="http://schemas.openxmlformats.org/officeDocument/2006/math" xmlns:v="urn:schemas-microsoft-com:vml" xmlns:wp14="http://schemas.microsoft.com/office/word/2010/wordprocessingDrawing" xmlns:wp="http://schemas.openxmlformats.org/drawingml/2006/wordprocessingDrawing" xmlns:w10="urn:schemas-microsoft-com:office:word" xmlns:w="http://schemas.openxmlformats.org/wordprocessingml/2006/main" xmlns:w14="http://schemas.microsoft.com/office/word/2010/wordml" xmlns:w15="http://schemas.microsoft.com/office/word/2012/wordml" xmlns:w16cex="http://schemas.microsoft.com/office/word/2018/wordml/cex" xmlns:w16cid="http://schemas.microsoft.com/office/word/2016/wordml/cid" xmlns:w16="http://schemas.microsoft.com/office/word/2018/wordml" xmlns:w16se="http://schemas.microsoft.com/office/word/2015/wordml/symex" xmlns:wpg="http://schemas.microsoft.com/office/word/2010/wordprocessingGroup" xmlns:wpi="http://schemas.microsoft.com/office/word/2010/wordprocessingInk" xmlns:wne="http://schemas.microsoft.com/office/word/2006/wordml" xmlns:wps="http://schemas.microsoft.com/office/word/2010/wordprocessingShape" mc:Ignorable="w14 w15 w16se w16cid w16 w16cex wp14">
+  <w:p>
+    <w:pPr>
+      <w:pStyle w:val="Fuzeile"/>
+    </w:pPr>
+    <w:r>
+      <w:rPr>
+        <w:noProof/>
+      </w:rPr>
+      <w:drawing>
+        <wp:anchor distT="0" distB="0" distL="114300" distR="114300" simplePos="0" relativeHeight="251659264" behindDoc="0" locked="0" layoutInCell="1" allowOverlap="0" wp14:anchorId="75934098" wp14:editId="4F1C631B">
+          <wp:simplePos x="0" y="0"/>
+          <wp:positionH relativeFrom="page">
+            <wp:posOffset>1171231</wp:posOffset>
+          </wp:positionH>
+          <wp:positionV relativeFrom="page">
+            <wp:posOffset>10161270</wp:posOffset>
+          </wp:positionV>
+          <wp:extent cx="1285875" cy="171450"/>
+          <wp:effectExtent l="0" t="0" r="0" b="0"/>
+          <wp:wrapTopAndBottom/>
+          <wp:docPr id="98" name="Picture 98"/>
+          <wp:cNvGraphicFramePr/>
+          <a:graphic xmlns:a="http://schemas.openxmlformats.org/drawingml/2006/main">
+            <a:graphicData uri="http://schemas.openxmlformats.org/drawingml/2006/picture">
+              <pic:pic xmlns:pic="http://schemas.openxmlformats.org/drawingml/2006/picture">
+                <pic:nvPicPr>
+                  <pic:cNvPr id="98" name="Picture 98"/>
+                  <pic:cNvPicPr/>
+                </pic:nvPicPr>
+                <pic:blipFill>
+                  <a:blip r:embed="rId1"/>
+                  <a:stretch>
+                    <a:fillRect/>
+                  </a:stretch>
+                </pic:blipFill>
+                <pic:spPr>
+                  <a:xfrm>
+                    <a:off x="0" y="0"/>
+                    <a:ext cx="1285875" cy="171450"/>
+                  </a:xfrm>
+                  <a:prstGeom prst="rect">
+                    <a:avLst/>
+                  </a:prstGeom>
+                </pic:spPr>
+              </pic:pic>
+            </a:graphicData>
+          </a:graphic>
+        </wp:anchor>
+      </w:drawing>
+    </w:r>
+  </w:p>
+</w:ftr>
+</file>
+
+<file path=word/footnotes.xml><?xml version="1.0" encoding="utf-8"?>
+<w:footnotes xmlns:wpc="http://schemas.microsoft.com/office/word/2010/wordprocessingCanvas" xmlns:cx="http://schemas.microsoft.com/office/drawing/2014/chartex" xmlns:cx1="http://schemas.microsoft.com/office/drawing/2015/9/8/chartex" xmlns:cx2="http://schemas.microsoft.com/office/drawing/2015/10/21/chartex" xmlns:cx3="http://schemas.microsoft.com/office/drawing/2016/5/9/chartex" xmlns:cx4="http://schemas.microsoft.com/office/drawing/2016/5/10/chartex" xmlns:cx5="http://schemas.microsoft.com/office/drawing/2016/5/11/chartex" xmlns:cx6="http://schemas.microsoft.com/office/drawing/2016/5/12/chartex" xmlns:cx7="http://schemas.microsoft.com/office/drawing/2016/5/13/chartex" xmlns:cx8="http://schemas.microsoft.com/office/drawing/2016/5/14/chartex" xmlns:mc="http://schemas.openxmlformats.org/markup-compatibility/2006" xmlns:aink="http://schemas.microsoft.com/office/drawing/2016/ink" xmlns:am3d="http://schemas.microsoft.com/office/drawing/2017/model3d" xmlns:o="urn:schemas-microsoft-com:office:office" xmlns:r="http://schemas.openxmlformats.org/officeDocument/2006/relationships" xmlns:m="http://schemas.openxmlformats.org/officeDocument/2006/math" xmlns:v="urn:schemas-microsoft-com:vml" xmlns:wp14="http://schemas.microsoft.com/office/word/2010/wordprocessingDrawing" xmlns:wp="http://schemas.openxmlformats.org/drawingml/2006/wordprocessingDrawing" xmlns:w10="urn:schemas-microsoft-com:office:word" xmlns:w="http://schemas.openxmlformats.org/wordprocessingml/2006/main" xmlns:w14="http://schemas.microsoft.com/office/word/2010/wordml" xmlns:w15="http://schemas.microsoft.com/office/word/2012/wordml" xmlns:w16cex="http://schemas.microsoft.com/office/word/2018/wordml/cex" xmlns:w16cid="http://schemas.microsoft.com/office/word/2016/wordml/cid" xmlns:w16="http://schemas.microsoft.com/office/word/2018/wordml" xmlns:w16se="http://schemas.microsoft.com/office/word/2015/wordml/symex" xmlns:wpg="http://schemas.microsoft.com/office/word/2010/wordprocessingGroup" xmlns:wpi="http://schemas.microsoft.com/office/word/2010/wordprocessingInk" xmlns:wne="http://schemas.microsoft.com/office/word/2006/wordml" xmlns:wps="http://schemas.microsoft.com/office/word/2010/wordprocessingShape" mc:Ignorable="w14 w15 w16se w16cid w16 w16cex wp14">
+  <w:footnote w:type="separator" w:id="-1">
+    <w:p>
+      <w:pPr>
+        <w:spacing w:after="0" w:line="240" w:lineRule="auto"/>
+      </w:pPr>
+      <w:r>
+        <w:separator/>
+      </w:r>
+    </w:p>
+  </w:footnote>
+  <w:footnote w:type="continuationSeparator" w:id="0">
+    <w:p>
+      <w:pPr>
+        <w:spacing w:after="0" w:line="240" w:lineRule="auto"/>
+      </w:pPr>
+      <w:r>
+        <w:continuationSeparator/>
+      </w:r>
+    </w:p>
+  </w:footnote>
+</w:footnotes>
+</file>
+
 <file path=word/styles.xml><?xml version="1.0" encoding="utf-8"?>
-<w:styles xmlns:mc="http://schemas.openxmlformats.org/markup-compatibility/2006" xmlns:r="http://schemas.openxmlformats.org/officeDocument/2006/relationships" xmlns:w="http://schemas.openxmlformats.org/wordprocessingml/2006/main" xmlns:w14="http://schemas.microsoft.com/office/word/2010/wordml" xmlns:w15="http://schemas.microsoft.com/office/word/2012/wordml" xmlns:w16cid="http://schemas.microsoft.com/office/word/2016/wordml/cid" xmlns:w16se="http://schemas.microsoft.com/office/word/2015/wordml/symex" mc:Ignorable="w14 w15 w16se w16cid">
+<w:styles xmlns:mc="http://schemas.openxmlformats.org/markup-compatibility/2006" xmlns:r="http://schemas.openxmlformats.org/officeDocument/2006/relationships" xmlns:w="http://schemas.openxmlformats.org/wordprocessingml/2006/main" xmlns:w14="http://schemas.microsoft.com/office/word/2010/wordml" xmlns:w15="http://schemas.microsoft.com/office/word/2012/wordml" xmlns:w16cex="http://schemas.microsoft.com/office/word/2018/wordml/cex" xmlns:w16cid="http://schemas.microsoft.com/office/word/2016/wordml/cid" xmlns:w16="http://schemas.microsoft.com/office/word/2018/wordml" xmlns:w16se="http://schemas.microsoft.com/office/word/2015/wordml/symex" mc:Ignorable="w14 w15 w16se w16cid w16 w16cex">
   <w:docDefaults>
     <w:rPrDefault>
       <w:rPr>
@@ -4479,6 +4850,58 @@
       <w:szCs w:val="48"/>
     </w:rPr>
   </w:style>
+  <w:style w:type="paragraph" w:styleId="Kopfzeile">
+    <w:name w:val="header"/>
+    <w:basedOn w:val="Standard"/>
+    <w:link w:val="KopfzeileZchn"/>
+    <w:uiPriority w:val="99"/>
+    <w:unhideWhenUsed/>
+    <w:rsid w:val="008B04A9"/>
+    <w:pPr>
+      <w:tabs>
+        <w:tab w:val="center" w:pos="4536"/>
+        <w:tab w:val="right" w:pos="9072"/>
+      </w:tabs>
+      <w:spacing w:after="0" w:line="240" w:lineRule="auto"/>
+    </w:pPr>
+  </w:style>
+  <w:style w:type="character" w:customStyle="1" w:styleId="KopfzeileZchn">
+    <w:name w:val="Kopfzeile Zchn"/>
+    <w:basedOn w:val="Absatz-Standardschriftart"/>
+    <w:link w:val="Kopfzeile"/>
+    <w:uiPriority w:val="99"/>
+    <w:rsid w:val="008B04A9"/>
+    <w:rPr>
+      <w:rFonts w:ascii="Calibri" w:eastAsia="Calibri" w:hAnsi="Calibri" w:cs="Calibri"/>
+      <w:color w:val="000000"/>
+    </w:rPr>
+  </w:style>
+  <w:style w:type="paragraph" w:styleId="Fuzeile">
+    <w:name w:val="footer"/>
+    <w:basedOn w:val="Standard"/>
+    <w:link w:val="FuzeileZchn"/>
+    <w:uiPriority w:val="99"/>
+    <w:unhideWhenUsed/>
+    <w:rsid w:val="008B04A9"/>
+    <w:pPr>
+      <w:tabs>
+        <w:tab w:val="center" w:pos="4536"/>
+        <w:tab w:val="right" w:pos="9072"/>
+      </w:tabs>
+      <w:spacing w:after="0" w:line="240" w:lineRule="auto"/>
+    </w:pPr>
+  </w:style>
+  <w:style w:type="character" w:customStyle="1" w:styleId="FuzeileZchn">
+    <w:name w:val="Fußzeile Zchn"/>
+    <w:basedOn w:val="Absatz-Standardschriftart"/>
+    <w:link w:val="Fuzeile"/>
+    <w:uiPriority w:val="99"/>
+    <w:rsid w:val="008B04A9"/>
+    <w:rPr>
+      <w:rFonts w:ascii="Calibri" w:eastAsia="Calibri" w:hAnsi="Calibri" w:cs="Calibri"/>
+      <w:color w:val="000000"/>
+    </w:rPr>
+  </w:style>
 </w:styles>
 </file>
 
